--- a/bang_danh_sach_cong_viec.docx
+++ b/bang_danh_sach_cong_viec.docx
@@ -66,395 +66,127 @@
                 <w:sz w:val="26"/>
                 <w:szCs w:val="26"/>
               </w:rPr>
-              <w:t xml:space="preserve">Công </w:t>
-            </w:r>
-            <w:proofErr w:type="spellStart"/>
-            <w:r>
-              <w:rPr>
-                <w:rFonts w:ascii="Times New Roman" w:hAnsi="Times New Roman" w:cs="Times New Roman"/>
-                <w:sz w:val="26"/>
-                <w:szCs w:val="26"/>
-              </w:rPr>
-              <w:t>việc</w:t>
-            </w:r>
-            <w:proofErr w:type="spellEnd"/>
-            <w:r>
-              <w:rPr>
-                <w:rFonts w:ascii="Times New Roman" w:hAnsi="Times New Roman" w:cs="Times New Roman"/>
-                <w:sz w:val="26"/>
-                <w:szCs w:val="26"/>
-              </w:rPr>
-              <w:t xml:space="preserve"> </w:t>
-            </w:r>
-            <w:proofErr w:type="spellStart"/>
-            <w:r>
-              <w:rPr>
-                <w:rFonts w:ascii="Times New Roman" w:hAnsi="Times New Roman" w:cs="Times New Roman"/>
-                <w:sz w:val="26"/>
-                <w:szCs w:val="26"/>
-              </w:rPr>
-              <w:t>chính</w:t>
-            </w:r>
-            <w:proofErr w:type="spellEnd"/>
-          </w:p>
-        </w:tc>
-        <w:tc>
-          <w:tcPr>
-            <w:tcW w:w="0" w:type="auto"/>
-            <w:vAlign w:val="center"/>
-          </w:tcPr>
-          <w:p>
-            <w:pPr>
-              <w:jc w:val="center"/>
-              <w:rPr>
-                <w:rFonts w:ascii="Times New Roman" w:hAnsi="Times New Roman" w:cs="Times New Roman"/>
-                <w:sz w:val="26"/>
-                <w:szCs w:val="26"/>
-              </w:rPr>
-            </w:pPr>
-            <w:proofErr w:type="spellStart"/>
-            <w:r>
-              <w:rPr>
-                <w:rFonts w:ascii="Times New Roman" w:hAnsi="Times New Roman" w:cs="Times New Roman"/>
-                <w:sz w:val="26"/>
-                <w:szCs w:val="26"/>
-              </w:rPr>
-              <w:t>Mã</w:t>
-            </w:r>
-            <w:proofErr w:type="spellEnd"/>
-            <w:r>
-              <w:rPr>
-                <w:rFonts w:ascii="Times New Roman" w:hAnsi="Times New Roman" w:cs="Times New Roman"/>
-                <w:sz w:val="26"/>
-                <w:szCs w:val="26"/>
-              </w:rPr>
-              <w:t xml:space="preserve"> </w:t>
-            </w:r>
-            <w:proofErr w:type="spellStart"/>
-            <w:r>
-              <w:rPr>
-                <w:rFonts w:ascii="Times New Roman" w:hAnsi="Times New Roman" w:cs="Times New Roman"/>
-                <w:sz w:val="26"/>
-                <w:szCs w:val="26"/>
-              </w:rPr>
-              <w:t>hóa</w:t>
-            </w:r>
-            <w:proofErr w:type="spellEnd"/>
-            <w:r>
-              <w:rPr>
-                <w:rFonts w:ascii="Times New Roman" w:hAnsi="Times New Roman" w:cs="Times New Roman"/>
-                <w:sz w:val="26"/>
-                <w:szCs w:val="26"/>
-              </w:rPr>
-              <w:t xml:space="preserve"> </w:t>
-            </w:r>
-            <w:proofErr w:type="spellStart"/>
-            <w:r>
-              <w:rPr>
-                <w:rFonts w:ascii="Times New Roman" w:hAnsi="Times New Roman" w:cs="Times New Roman"/>
-                <w:sz w:val="26"/>
-                <w:szCs w:val="26"/>
-              </w:rPr>
-              <w:t>công</w:t>
-            </w:r>
-            <w:proofErr w:type="spellEnd"/>
-            <w:r>
-              <w:rPr>
-                <w:rFonts w:ascii="Times New Roman" w:hAnsi="Times New Roman" w:cs="Times New Roman"/>
-                <w:sz w:val="26"/>
-                <w:szCs w:val="26"/>
-              </w:rPr>
-              <w:t xml:space="preserve"> </w:t>
-            </w:r>
-            <w:proofErr w:type="spellStart"/>
-            <w:r>
-              <w:rPr>
-                <w:rFonts w:ascii="Times New Roman" w:hAnsi="Times New Roman" w:cs="Times New Roman"/>
-                <w:sz w:val="26"/>
-                <w:szCs w:val="26"/>
-              </w:rPr>
-              <w:t>việc</w:t>
-            </w:r>
-            <w:proofErr w:type="spellEnd"/>
-          </w:p>
-        </w:tc>
-        <w:tc>
-          <w:tcPr>
-            <w:tcW w:w="0" w:type="auto"/>
-            <w:vAlign w:val="center"/>
-          </w:tcPr>
-          <w:p>
-            <w:pPr>
-              <w:jc w:val="center"/>
-              <w:rPr>
-                <w:rFonts w:ascii="Times New Roman" w:hAnsi="Times New Roman" w:cs="Times New Roman"/>
-                <w:sz w:val="26"/>
-                <w:szCs w:val="26"/>
-              </w:rPr>
-            </w:pPr>
-            <w:r>
-              <w:rPr>
-                <w:rFonts w:ascii="Times New Roman" w:hAnsi="Times New Roman" w:cs="Times New Roman"/>
-                <w:sz w:val="26"/>
-                <w:szCs w:val="26"/>
-              </w:rPr>
-              <w:t xml:space="preserve">Công </w:t>
-            </w:r>
-            <w:proofErr w:type="spellStart"/>
-            <w:r>
-              <w:rPr>
-                <w:rFonts w:ascii="Times New Roman" w:hAnsi="Times New Roman" w:cs="Times New Roman"/>
-                <w:sz w:val="26"/>
-                <w:szCs w:val="26"/>
-              </w:rPr>
-              <w:t>việc</w:t>
-            </w:r>
-            <w:proofErr w:type="spellEnd"/>
-            <w:r>
-              <w:rPr>
-                <w:rFonts w:ascii="Times New Roman" w:hAnsi="Times New Roman" w:cs="Times New Roman"/>
-                <w:sz w:val="26"/>
-                <w:szCs w:val="26"/>
-              </w:rPr>
-              <w:t xml:space="preserve"> chi </w:t>
-            </w:r>
-            <w:proofErr w:type="spellStart"/>
-            <w:r>
-              <w:rPr>
-                <w:rFonts w:ascii="Times New Roman" w:hAnsi="Times New Roman" w:cs="Times New Roman"/>
-                <w:sz w:val="26"/>
-                <w:szCs w:val="26"/>
-              </w:rPr>
-              <w:t>tiết</w:t>
-            </w:r>
-            <w:proofErr w:type="spellEnd"/>
-          </w:p>
-        </w:tc>
-        <w:tc>
-          <w:tcPr>
-            <w:tcW w:w="0" w:type="auto"/>
-            <w:vAlign w:val="center"/>
-          </w:tcPr>
-          <w:p>
-            <w:pPr>
-              <w:jc w:val="center"/>
-              <w:rPr>
-                <w:rFonts w:ascii="Times New Roman" w:hAnsi="Times New Roman" w:cs="Times New Roman"/>
-                <w:sz w:val="26"/>
-                <w:szCs w:val="26"/>
-              </w:rPr>
-            </w:pPr>
-            <w:r>
-              <w:rPr>
-                <w:rFonts w:ascii="Times New Roman" w:hAnsi="Times New Roman" w:cs="Times New Roman"/>
-                <w:sz w:val="26"/>
-                <w:szCs w:val="26"/>
-              </w:rPr>
-              <w:t xml:space="preserve">Thành </w:t>
-            </w:r>
-            <w:proofErr w:type="spellStart"/>
-            <w:r>
-              <w:rPr>
-                <w:rFonts w:ascii="Times New Roman" w:hAnsi="Times New Roman" w:cs="Times New Roman"/>
-                <w:sz w:val="26"/>
-                <w:szCs w:val="26"/>
-              </w:rPr>
-              <w:t>viên</w:t>
-            </w:r>
-            <w:proofErr w:type="spellEnd"/>
-            <w:r>
-              <w:rPr>
-                <w:rFonts w:ascii="Times New Roman" w:hAnsi="Times New Roman" w:cs="Times New Roman"/>
-                <w:sz w:val="26"/>
-                <w:szCs w:val="26"/>
-              </w:rPr>
-              <w:t xml:space="preserve"> </w:t>
-            </w:r>
-            <w:proofErr w:type="spellStart"/>
-            <w:r>
-              <w:rPr>
-                <w:rFonts w:ascii="Times New Roman" w:hAnsi="Times New Roman" w:cs="Times New Roman"/>
-                <w:sz w:val="26"/>
-                <w:szCs w:val="26"/>
-              </w:rPr>
-              <w:t>thực</w:t>
-            </w:r>
-            <w:proofErr w:type="spellEnd"/>
-            <w:r>
-              <w:rPr>
-                <w:rFonts w:ascii="Times New Roman" w:hAnsi="Times New Roman" w:cs="Times New Roman"/>
-                <w:sz w:val="26"/>
-                <w:szCs w:val="26"/>
-              </w:rPr>
-              <w:t xml:space="preserve"> </w:t>
-            </w:r>
-            <w:proofErr w:type="spellStart"/>
-            <w:r>
-              <w:rPr>
-                <w:rFonts w:ascii="Times New Roman" w:hAnsi="Times New Roman" w:cs="Times New Roman"/>
-                <w:sz w:val="26"/>
-                <w:szCs w:val="26"/>
-              </w:rPr>
-              <w:t>hiện</w:t>
-            </w:r>
-            <w:proofErr w:type="spellEnd"/>
-          </w:p>
-        </w:tc>
-        <w:tc>
-          <w:tcPr>
-            <w:tcW w:w="0" w:type="auto"/>
-            <w:vAlign w:val="center"/>
-          </w:tcPr>
-          <w:p>
-            <w:pPr>
-              <w:jc w:val="center"/>
-              <w:rPr>
-                <w:rFonts w:ascii="Times New Roman" w:hAnsi="Times New Roman" w:cs="Times New Roman"/>
-                <w:sz w:val="26"/>
-                <w:szCs w:val="26"/>
-              </w:rPr>
-            </w:pPr>
-            <w:r>
-              <w:rPr>
-                <w:rFonts w:ascii="Times New Roman" w:hAnsi="Times New Roman" w:cs="Times New Roman"/>
-                <w:sz w:val="26"/>
-                <w:szCs w:val="26"/>
-              </w:rPr>
-              <w:t xml:space="preserve">Công </w:t>
-            </w:r>
-            <w:proofErr w:type="spellStart"/>
-            <w:r>
-              <w:rPr>
-                <w:rFonts w:ascii="Times New Roman" w:hAnsi="Times New Roman" w:cs="Times New Roman"/>
-                <w:sz w:val="26"/>
-                <w:szCs w:val="26"/>
-              </w:rPr>
-              <w:t>việc</w:t>
-            </w:r>
-            <w:proofErr w:type="spellEnd"/>
-            <w:r>
-              <w:rPr>
-                <w:rFonts w:ascii="Times New Roman" w:hAnsi="Times New Roman" w:cs="Times New Roman"/>
-                <w:sz w:val="26"/>
-                <w:szCs w:val="26"/>
-              </w:rPr>
-              <w:t xml:space="preserve"> </w:t>
-            </w:r>
-            <w:proofErr w:type="spellStart"/>
-            <w:r>
-              <w:rPr>
-                <w:rFonts w:ascii="Times New Roman" w:hAnsi="Times New Roman" w:cs="Times New Roman"/>
-                <w:sz w:val="26"/>
-                <w:szCs w:val="26"/>
-              </w:rPr>
-              <w:t>trước</w:t>
-            </w:r>
-            <w:proofErr w:type="spellEnd"/>
-          </w:p>
-        </w:tc>
-        <w:tc>
-          <w:tcPr>
-            <w:tcW w:w="0" w:type="auto"/>
-            <w:vAlign w:val="center"/>
-          </w:tcPr>
-          <w:p>
-            <w:pPr>
-              <w:jc w:val="center"/>
-              <w:rPr>
-                <w:rFonts w:ascii="Times New Roman" w:hAnsi="Times New Roman" w:cs="Times New Roman"/>
-                <w:sz w:val="26"/>
-                <w:szCs w:val="26"/>
-              </w:rPr>
-            </w:pPr>
-            <w:proofErr w:type="spellStart"/>
-            <w:r>
-              <w:rPr>
-                <w:rFonts w:ascii="Times New Roman" w:hAnsi="Times New Roman" w:cs="Times New Roman"/>
-                <w:sz w:val="26"/>
-                <w:szCs w:val="26"/>
-              </w:rPr>
-              <w:t>Thời</w:t>
-            </w:r>
-            <w:proofErr w:type="spellEnd"/>
-            <w:r>
-              <w:rPr>
-                <w:rFonts w:ascii="Times New Roman" w:hAnsi="Times New Roman" w:cs="Times New Roman"/>
-                <w:sz w:val="26"/>
-                <w:szCs w:val="26"/>
-              </w:rPr>
-              <w:t xml:space="preserve"> </w:t>
-            </w:r>
-            <w:proofErr w:type="spellStart"/>
-            <w:r>
-              <w:rPr>
-                <w:rFonts w:ascii="Times New Roman" w:hAnsi="Times New Roman" w:cs="Times New Roman"/>
-                <w:sz w:val="26"/>
-                <w:szCs w:val="26"/>
-              </w:rPr>
-              <w:t>gian</w:t>
-            </w:r>
-            <w:proofErr w:type="spellEnd"/>
-            <w:r>
-              <w:rPr>
-                <w:rFonts w:ascii="Times New Roman" w:hAnsi="Times New Roman" w:cs="Times New Roman"/>
-                <w:sz w:val="26"/>
-                <w:szCs w:val="26"/>
-              </w:rPr>
-              <w:t xml:space="preserve"> </w:t>
-            </w:r>
-            <w:proofErr w:type="spellStart"/>
-            <w:r>
-              <w:rPr>
-                <w:rFonts w:ascii="Times New Roman" w:hAnsi="Times New Roman" w:cs="Times New Roman"/>
-                <w:sz w:val="26"/>
-                <w:szCs w:val="26"/>
-              </w:rPr>
-              <w:t>dự</w:t>
-            </w:r>
-            <w:proofErr w:type="spellEnd"/>
-            <w:r>
-              <w:rPr>
-                <w:rFonts w:ascii="Times New Roman" w:hAnsi="Times New Roman" w:cs="Times New Roman"/>
-                <w:sz w:val="26"/>
-                <w:szCs w:val="26"/>
-              </w:rPr>
-              <w:t xml:space="preserve"> </w:t>
-            </w:r>
-            <w:proofErr w:type="spellStart"/>
-            <w:r>
-              <w:rPr>
-                <w:rFonts w:ascii="Times New Roman" w:hAnsi="Times New Roman" w:cs="Times New Roman"/>
-                <w:sz w:val="26"/>
-                <w:szCs w:val="26"/>
-              </w:rPr>
-              <w:t>kiến</w:t>
-            </w:r>
-            <w:proofErr w:type="spellEnd"/>
-            <w:r>
-              <w:rPr>
-                <w:rFonts w:ascii="Times New Roman" w:hAnsi="Times New Roman" w:cs="Times New Roman"/>
-                <w:sz w:val="26"/>
-                <w:szCs w:val="26"/>
-              </w:rPr>
-              <w:t>(</w:t>
-            </w:r>
-            <w:proofErr w:type="spellStart"/>
-            <w:r>
-              <w:rPr>
-                <w:rFonts w:ascii="Times New Roman" w:hAnsi="Times New Roman" w:cs="Times New Roman"/>
-                <w:sz w:val="26"/>
-                <w:szCs w:val="26"/>
-              </w:rPr>
-              <w:t>ngày</w:t>
-            </w:r>
-            <w:proofErr w:type="spellEnd"/>
-            <w:r>
-              <w:rPr>
-                <w:rFonts w:ascii="Times New Roman" w:hAnsi="Times New Roman" w:cs="Times New Roman"/>
-                <w:sz w:val="26"/>
-                <w:szCs w:val="26"/>
-              </w:rPr>
-              <w:t>)</w:t>
+              <w:t>Công việc chính</w:t>
+            </w:r>
+          </w:p>
+        </w:tc>
+        <w:tc>
+          <w:tcPr>
+            <w:tcW w:w="0" w:type="auto"/>
+            <w:vAlign w:val="center"/>
+          </w:tcPr>
+          <w:p>
+            <w:pPr>
+              <w:jc w:val="center"/>
+              <w:rPr>
+                <w:rFonts w:ascii="Times New Roman" w:hAnsi="Times New Roman" w:cs="Times New Roman"/>
+                <w:sz w:val="26"/>
+                <w:szCs w:val="26"/>
+              </w:rPr>
+            </w:pPr>
+            <w:r>
+              <w:rPr>
+                <w:rFonts w:ascii="Times New Roman" w:hAnsi="Times New Roman" w:cs="Times New Roman"/>
+                <w:sz w:val="26"/>
+                <w:szCs w:val="26"/>
+              </w:rPr>
+              <w:t>Mã hóa công việc</w:t>
+            </w:r>
+          </w:p>
+        </w:tc>
+        <w:tc>
+          <w:tcPr>
+            <w:tcW w:w="0" w:type="auto"/>
+            <w:vAlign w:val="center"/>
+          </w:tcPr>
+          <w:p>
+            <w:pPr>
+              <w:jc w:val="center"/>
+              <w:rPr>
+                <w:rFonts w:ascii="Times New Roman" w:hAnsi="Times New Roman" w:cs="Times New Roman"/>
+                <w:sz w:val="26"/>
+                <w:szCs w:val="26"/>
+              </w:rPr>
+            </w:pPr>
+            <w:r>
+              <w:rPr>
+                <w:rFonts w:ascii="Times New Roman" w:hAnsi="Times New Roman" w:cs="Times New Roman"/>
+                <w:sz w:val="26"/>
+                <w:szCs w:val="26"/>
+              </w:rPr>
+              <w:t>Công việc chi tiết</w:t>
+            </w:r>
+          </w:p>
+        </w:tc>
+        <w:tc>
+          <w:tcPr>
+            <w:tcW w:w="0" w:type="auto"/>
+            <w:vAlign w:val="center"/>
+          </w:tcPr>
+          <w:p>
+            <w:pPr>
+              <w:jc w:val="center"/>
+              <w:rPr>
+                <w:rFonts w:ascii="Times New Roman" w:hAnsi="Times New Roman" w:cs="Times New Roman"/>
+                <w:sz w:val="26"/>
+                <w:szCs w:val="26"/>
+              </w:rPr>
+            </w:pPr>
+            <w:r>
+              <w:rPr>
+                <w:rFonts w:ascii="Times New Roman" w:hAnsi="Times New Roman" w:cs="Times New Roman"/>
+                <w:sz w:val="26"/>
+                <w:szCs w:val="26"/>
+              </w:rPr>
+              <w:t>Thành viên thực hiện</w:t>
+            </w:r>
+          </w:p>
+        </w:tc>
+        <w:tc>
+          <w:tcPr>
+            <w:tcW w:w="0" w:type="auto"/>
+            <w:vAlign w:val="center"/>
+          </w:tcPr>
+          <w:p>
+            <w:pPr>
+              <w:jc w:val="center"/>
+              <w:rPr>
+                <w:rFonts w:ascii="Times New Roman" w:hAnsi="Times New Roman" w:cs="Times New Roman"/>
+                <w:sz w:val="26"/>
+                <w:szCs w:val="26"/>
+              </w:rPr>
+            </w:pPr>
+            <w:r>
+              <w:rPr>
+                <w:rFonts w:ascii="Times New Roman" w:hAnsi="Times New Roman" w:cs="Times New Roman"/>
+                <w:sz w:val="26"/>
+                <w:szCs w:val="26"/>
+              </w:rPr>
+              <w:t>Công việc trước</w:t>
+            </w:r>
+          </w:p>
+        </w:tc>
+        <w:tc>
+          <w:tcPr>
+            <w:tcW w:w="0" w:type="auto"/>
+            <w:vAlign w:val="center"/>
+          </w:tcPr>
+          <w:p>
+            <w:pPr>
+              <w:jc w:val="center"/>
+              <w:rPr>
+                <w:rFonts w:ascii="Times New Roman" w:hAnsi="Times New Roman" w:cs="Times New Roman"/>
+                <w:sz w:val="26"/>
+                <w:szCs w:val="26"/>
+              </w:rPr>
+            </w:pPr>
+            <w:r>
+              <w:rPr>
+                <w:rFonts w:ascii="Times New Roman" w:hAnsi="Times New Roman" w:cs="Times New Roman"/>
+                <w:sz w:val="26"/>
+                <w:szCs w:val="26"/>
+              </w:rPr>
+              <w:t>Thời gian dự kiến(ngày)</w:t>
             </w:r>
           </w:p>
         </w:tc>
@@ -501,52 +233,14 @@
                 <w:szCs w:val="26"/>
               </w:rPr>
             </w:pPr>
-            <w:proofErr w:type="spellStart"/>
-            <w:r>
-              <w:rPr>
-                <w:rFonts w:ascii="Times New Roman" w:hAnsi="Times New Roman" w:cs="Times New Roman"/>
-                <w:sz w:val="26"/>
-                <w:szCs w:val="26"/>
-              </w:rPr>
-              <w:t>Lập</w:t>
-            </w:r>
-            <w:proofErr w:type="spellEnd"/>
-            <w:r>
-              <w:rPr>
-                <w:rFonts w:ascii="Times New Roman" w:hAnsi="Times New Roman" w:cs="Times New Roman"/>
-                <w:sz w:val="26"/>
-                <w:szCs w:val="26"/>
-              </w:rPr>
-              <w:t xml:space="preserve"> </w:t>
-            </w:r>
-            <w:proofErr w:type="spellStart"/>
-            <w:r>
-              <w:rPr>
-                <w:rFonts w:ascii="Times New Roman" w:hAnsi="Times New Roman" w:cs="Times New Roman"/>
-                <w:sz w:val="26"/>
-                <w:szCs w:val="26"/>
-              </w:rPr>
-              <w:t>kế</w:t>
-            </w:r>
-            <w:proofErr w:type="spellEnd"/>
-            <w:r>
-              <w:rPr>
-                <w:rFonts w:ascii="Times New Roman" w:hAnsi="Times New Roman" w:cs="Times New Roman"/>
-                <w:sz w:val="26"/>
-                <w:szCs w:val="26"/>
-              </w:rPr>
-              <w:t xml:space="preserve"> </w:t>
-            </w:r>
-            <w:proofErr w:type="spellStart"/>
-            <w:r>
-              <w:rPr>
-                <w:rFonts w:ascii="Times New Roman" w:hAnsi="Times New Roman" w:cs="Times New Roman"/>
-                <w:sz w:val="26"/>
-                <w:szCs w:val="26"/>
-              </w:rPr>
-              <w:t>hoạch</w:t>
-            </w:r>
-            <w:proofErr w:type="spellEnd"/>
+            <w:r>
+              <w:rPr>
+                <w:rFonts w:ascii="Times New Roman" w:hAnsi="Times New Roman" w:cs="Times New Roman"/>
+                <w:sz w:val="26"/>
+                <w:szCs w:val="26"/>
+              </w:rPr>
+              <w:t>Lập kế hoạch</w:t>
+            </w:r>
           </w:p>
         </w:tc>
         <w:tc>
@@ -587,103 +281,37 @@
                 <w:szCs w:val="26"/>
               </w:rPr>
             </w:pPr>
-            <w:proofErr w:type="spellStart"/>
-            <w:r>
-              <w:rPr>
-                <w:rFonts w:ascii="Times New Roman" w:hAnsi="Times New Roman" w:cs="Times New Roman"/>
-                <w:sz w:val="26"/>
-                <w:szCs w:val="26"/>
-              </w:rPr>
-              <w:t>Lập</w:t>
-            </w:r>
-            <w:proofErr w:type="spellEnd"/>
-            <w:r>
-              <w:rPr>
-                <w:rFonts w:ascii="Times New Roman" w:hAnsi="Times New Roman" w:cs="Times New Roman"/>
-                <w:sz w:val="26"/>
-                <w:szCs w:val="26"/>
-              </w:rPr>
-              <w:t xml:space="preserve"> </w:t>
-            </w:r>
-            <w:proofErr w:type="spellStart"/>
-            <w:r>
-              <w:rPr>
-                <w:rFonts w:ascii="Times New Roman" w:hAnsi="Times New Roman" w:cs="Times New Roman"/>
-                <w:sz w:val="26"/>
-                <w:szCs w:val="26"/>
-              </w:rPr>
-              <w:t>kế</w:t>
-            </w:r>
-            <w:proofErr w:type="spellEnd"/>
-            <w:r>
-              <w:rPr>
-                <w:rFonts w:ascii="Times New Roman" w:hAnsi="Times New Roman" w:cs="Times New Roman"/>
-                <w:sz w:val="26"/>
-                <w:szCs w:val="26"/>
-              </w:rPr>
-              <w:t xml:space="preserve"> </w:t>
-            </w:r>
-            <w:proofErr w:type="spellStart"/>
-            <w:r>
-              <w:rPr>
-                <w:rFonts w:ascii="Times New Roman" w:hAnsi="Times New Roman" w:cs="Times New Roman"/>
-                <w:sz w:val="26"/>
-                <w:szCs w:val="26"/>
-              </w:rPr>
-              <w:t>hoạch</w:t>
-            </w:r>
-            <w:proofErr w:type="spellEnd"/>
-          </w:p>
-        </w:tc>
-        <w:tc>
-          <w:tcPr>
-            <w:tcW w:w="0" w:type="auto"/>
-            <w:vAlign w:val="center"/>
-          </w:tcPr>
-          <w:p>
-            <w:pPr>
-              <w:jc w:val="center"/>
-              <w:rPr>
-                <w:rFonts w:ascii="Times New Roman" w:hAnsi="Times New Roman" w:cs="Times New Roman"/>
-                <w:sz w:val="26"/>
-                <w:szCs w:val="26"/>
-              </w:rPr>
-            </w:pPr>
-            <w:proofErr w:type="spellStart"/>
-            <w:r>
-              <w:rPr>
-                <w:rFonts w:ascii="Times New Roman" w:hAnsi="Times New Roman" w:cs="Times New Roman"/>
-                <w:sz w:val="26"/>
-                <w:szCs w:val="26"/>
-              </w:rPr>
-              <w:t>Cả</w:t>
-            </w:r>
-            <w:proofErr w:type="spellEnd"/>
-            <w:r>
-              <w:rPr>
-                <w:rFonts w:ascii="Times New Roman" w:hAnsi="Times New Roman" w:cs="Times New Roman"/>
-                <w:sz w:val="26"/>
-                <w:szCs w:val="26"/>
-              </w:rPr>
-              <w:t xml:space="preserve"> </w:t>
-            </w:r>
-            <w:proofErr w:type="spellStart"/>
-            <w:r>
-              <w:rPr>
-                <w:rFonts w:ascii="Times New Roman" w:hAnsi="Times New Roman" w:cs="Times New Roman"/>
-                <w:sz w:val="26"/>
-                <w:szCs w:val="26"/>
-              </w:rPr>
-              <w:t>nhóm</w:t>
-            </w:r>
-            <w:proofErr w:type="spellEnd"/>
-            <w:r>
-              <w:rPr>
-                <w:rFonts w:ascii="Times New Roman" w:hAnsi="Times New Roman" w:cs="Times New Roman"/>
-                <w:sz w:val="26"/>
-                <w:szCs w:val="26"/>
-              </w:rPr>
-              <w:t xml:space="preserve"> </w:t>
+            <w:r>
+              <w:rPr>
+                <w:rFonts w:ascii="Times New Roman" w:hAnsi="Times New Roman" w:cs="Times New Roman"/>
+                <w:sz w:val="26"/>
+                <w:szCs w:val="26"/>
+              </w:rPr>
+              <w:t>Lập kế hoạch</w:t>
+            </w:r>
+          </w:p>
+        </w:tc>
+        <w:tc>
+          <w:tcPr>
+            <w:tcW w:w="0" w:type="auto"/>
+            <w:vAlign w:val="center"/>
+          </w:tcPr>
+          <w:p>
+            <w:pPr>
+              <w:jc w:val="center"/>
+              <w:rPr>
+                <w:rFonts w:ascii="Times New Roman" w:hAnsi="Times New Roman" w:cs="Times New Roman"/>
+                <w:sz w:val="26"/>
+                <w:szCs w:val="26"/>
+              </w:rPr>
+            </w:pPr>
+            <w:r>
+              <w:rPr>
+                <w:rFonts w:ascii="Times New Roman" w:hAnsi="Times New Roman" w:cs="Times New Roman"/>
+                <w:sz w:val="26"/>
+                <w:szCs w:val="26"/>
+              </w:rPr>
+              <w:t xml:space="preserve">Cả nhóm </w:t>
             </w:r>
           </w:p>
         </w:tc>
@@ -731,7 +359,7 @@
                 <w:sz w:val="26"/>
                 <w:szCs w:val="26"/>
               </w:rPr>
-              <w:t>10</w:t>
+              <w:t>7</w:t>
             </w:r>
           </w:p>
         </w:tc>
@@ -832,132 +460,31 @@
                 <w:sz w:val="26"/>
                 <w:szCs w:val="26"/>
               </w:rPr>
-              <w:t xml:space="preserve">Danh </w:t>
-            </w:r>
-            <w:proofErr w:type="spellStart"/>
-            <w:r>
-              <w:rPr>
-                <w:rFonts w:ascii="Times New Roman" w:hAnsi="Times New Roman" w:cs="Times New Roman"/>
-                <w:sz w:val="26"/>
-                <w:szCs w:val="26"/>
-              </w:rPr>
-              <w:t>sách</w:t>
-            </w:r>
-            <w:proofErr w:type="spellEnd"/>
-            <w:r>
-              <w:rPr>
-                <w:rFonts w:ascii="Times New Roman" w:hAnsi="Times New Roman" w:cs="Times New Roman"/>
-                <w:sz w:val="26"/>
-                <w:szCs w:val="26"/>
-              </w:rPr>
-              <w:t xml:space="preserve"> </w:t>
-            </w:r>
-            <w:proofErr w:type="spellStart"/>
-            <w:r>
-              <w:rPr>
-                <w:rFonts w:ascii="Times New Roman" w:hAnsi="Times New Roman" w:cs="Times New Roman"/>
-                <w:sz w:val="26"/>
-                <w:szCs w:val="26"/>
-              </w:rPr>
-              <w:t>yêu</w:t>
-            </w:r>
-            <w:proofErr w:type="spellEnd"/>
-            <w:r>
-              <w:rPr>
-                <w:rFonts w:ascii="Times New Roman" w:hAnsi="Times New Roman" w:cs="Times New Roman"/>
-                <w:sz w:val="26"/>
-                <w:szCs w:val="26"/>
-              </w:rPr>
-              <w:t xml:space="preserve"> </w:t>
-            </w:r>
-            <w:proofErr w:type="spellStart"/>
-            <w:r>
-              <w:rPr>
-                <w:rFonts w:ascii="Times New Roman" w:hAnsi="Times New Roman" w:cs="Times New Roman"/>
-                <w:sz w:val="26"/>
-                <w:szCs w:val="26"/>
-              </w:rPr>
-              <w:t>cầu</w:t>
-            </w:r>
-            <w:proofErr w:type="spellEnd"/>
-            <w:r>
-              <w:rPr>
-                <w:rFonts w:ascii="Times New Roman" w:hAnsi="Times New Roman" w:cs="Times New Roman"/>
-                <w:sz w:val="26"/>
-                <w:szCs w:val="26"/>
-              </w:rPr>
-              <w:t xml:space="preserve"> </w:t>
-            </w:r>
-            <w:proofErr w:type="spellStart"/>
-            <w:r>
-              <w:rPr>
-                <w:rFonts w:ascii="Times New Roman" w:hAnsi="Times New Roman" w:cs="Times New Roman"/>
-                <w:sz w:val="26"/>
-                <w:szCs w:val="26"/>
-              </w:rPr>
-              <w:t>phần</w:t>
-            </w:r>
-            <w:proofErr w:type="spellEnd"/>
-            <w:r>
-              <w:rPr>
-                <w:rFonts w:ascii="Times New Roman" w:hAnsi="Times New Roman" w:cs="Times New Roman"/>
-                <w:sz w:val="26"/>
-                <w:szCs w:val="26"/>
-              </w:rPr>
-              <w:t xml:space="preserve"> </w:t>
-            </w:r>
-            <w:proofErr w:type="spellStart"/>
-            <w:r>
-              <w:rPr>
-                <w:rFonts w:ascii="Times New Roman" w:hAnsi="Times New Roman" w:cs="Times New Roman"/>
-                <w:sz w:val="26"/>
-                <w:szCs w:val="26"/>
-              </w:rPr>
-              <w:t>mềm</w:t>
-            </w:r>
-            <w:proofErr w:type="spellEnd"/>
-          </w:p>
-        </w:tc>
-        <w:tc>
-          <w:tcPr>
-            <w:tcW w:w="0" w:type="auto"/>
-            <w:vAlign w:val="center"/>
-          </w:tcPr>
-          <w:p>
-            <w:pPr>
-              <w:jc w:val="center"/>
-              <w:rPr>
-                <w:rFonts w:ascii="Times New Roman" w:hAnsi="Times New Roman" w:cs="Times New Roman"/>
-                <w:sz w:val="26"/>
-                <w:szCs w:val="26"/>
-              </w:rPr>
-            </w:pPr>
-            <w:proofErr w:type="spellStart"/>
-            <w:r>
-              <w:rPr>
-                <w:rFonts w:ascii="Times New Roman" w:hAnsi="Times New Roman" w:cs="Times New Roman"/>
-                <w:sz w:val="26"/>
-                <w:szCs w:val="26"/>
-              </w:rPr>
-              <w:t>Cả</w:t>
-            </w:r>
-            <w:proofErr w:type="spellEnd"/>
-            <w:r>
-              <w:rPr>
-                <w:rFonts w:ascii="Times New Roman" w:hAnsi="Times New Roman" w:cs="Times New Roman"/>
-                <w:sz w:val="26"/>
-                <w:szCs w:val="26"/>
-              </w:rPr>
-              <w:t xml:space="preserve"> </w:t>
-            </w:r>
-            <w:proofErr w:type="spellStart"/>
-            <w:r>
-              <w:rPr>
-                <w:rFonts w:ascii="Times New Roman" w:hAnsi="Times New Roman" w:cs="Times New Roman"/>
-                <w:sz w:val="26"/>
-                <w:szCs w:val="26"/>
-              </w:rPr>
-              <w:t>nh</w:t>
+              <w:t>Danh sách yêu cầu phần mềm</w:t>
+            </w:r>
+          </w:p>
+        </w:tc>
+        <w:tc>
+          <w:tcPr>
+            <w:tcW w:w="0" w:type="auto"/>
+            <w:vAlign w:val="center"/>
+          </w:tcPr>
+          <w:p>
+            <w:pPr>
+              <w:jc w:val="center"/>
+              <w:rPr>
+                <w:rFonts w:ascii="Times New Roman" w:hAnsi="Times New Roman" w:cs="Times New Roman"/>
+                <w:sz w:val="26"/>
+                <w:szCs w:val="26"/>
+              </w:rPr>
+            </w:pPr>
+            <w:r>
+              <w:rPr>
+                <w:rFonts w:ascii="Times New Roman" w:hAnsi="Times New Roman" w:cs="Times New Roman"/>
+                <w:sz w:val="26"/>
+                <w:szCs w:val="26"/>
+              </w:rPr>
+              <w:t>Cả nh</w:t>
             </w:r>
             <w:r>
               <w:rPr>
@@ -967,7 +494,6 @@
               </w:rPr>
               <w:t>óm</w:t>
             </w:r>
-            <w:proofErr w:type="spellEnd"/>
           </w:p>
         </w:tc>
         <w:tc>
@@ -1014,7 +540,7 @@
                 <w:sz w:val="26"/>
                 <w:szCs w:val="26"/>
               </w:rPr>
-              <w:t>5</w:t>
+              <w:t>3</w:t>
             </w:r>
           </w:p>
         </w:tc>
@@ -1111,70 +637,14 @@
                 <w:szCs w:val="26"/>
               </w:rPr>
             </w:pPr>
-            <w:proofErr w:type="spellStart"/>
-            <w:r>
-              <w:rPr>
-                <w:rFonts w:ascii="Times New Roman" w:hAnsi="Times New Roman" w:cs="Times New Roman"/>
-                <w:sz w:val="26"/>
-                <w:szCs w:val="26"/>
-              </w:rPr>
-              <w:t>Đặc</w:t>
-            </w:r>
-            <w:proofErr w:type="spellEnd"/>
-            <w:r>
-              <w:rPr>
-                <w:rFonts w:ascii="Times New Roman" w:hAnsi="Times New Roman" w:cs="Times New Roman"/>
-                <w:sz w:val="26"/>
-                <w:szCs w:val="26"/>
-              </w:rPr>
-              <w:t xml:space="preserve"> </w:t>
-            </w:r>
-            <w:proofErr w:type="spellStart"/>
-            <w:r>
-              <w:rPr>
-                <w:rFonts w:ascii="Times New Roman" w:hAnsi="Times New Roman" w:cs="Times New Roman"/>
-                <w:sz w:val="26"/>
-                <w:szCs w:val="26"/>
-              </w:rPr>
-              <w:t>tả</w:t>
-            </w:r>
-            <w:proofErr w:type="spellEnd"/>
-            <w:r>
-              <w:rPr>
-                <w:rFonts w:ascii="Times New Roman" w:hAnsi="Times New Roman" w:cs="Times New Roman"/>
-                <w:sz w:val="26"/>
-                <w:szCs w:val="26"/>
-              </w:rPr>
-              <w:t xml:space="preserve"> </w:t>
-            </w:r>
-            <w:proofErr w:type="spellStart"/>
-            <w:r>
-              <w:rPr>
-                <w:rFonts w:ascii="Times New Roman" w:hAnsi="Times New Roman" w:cs="Times New Roman"/>
-                <w:sz w:val="26"/>
-                <w:szCs w:val="26"/>
-              </w:rPr>
-              <w:t>yêu</w:t>
-            </w:r>
-            <w:proofErr w:type="spellEnd"/>
-            <w:r>
-              <w:rPr>
-                <w:rFonts w:ascii="Times New Roman" w:hAnsi="Times New Roman" w:cs="Times New Roman"/>
-                <w:sz w:val="26"/>
-                <w:szCs w:val="26"/>
-              </w:rPr>
-              <w:t xml:space="preserve"> </w:t>
-            </w:r>
-            <w:proofErr w:type="spellStart"/>
-            <w:r>
-              <w:rPr>
-                <w:rFonts w:ascii="Times New Roman" w:hAnsi="Times New Roman" w:cs="Times New Roman"/>
-                <w:sz w:val="26"/>
-                <w:szCs w:val="26"/>
-              </w:rPr>
-              <w:t>cầu</w:t>
-            </w:r>
-            <w:proofErr w:type="spellEnd"/>
+            <w:r>
+              <w:rPr>
+                <w:rFonts w:ascii="Times New Roman" w:hAnsi="Times New Roman" w:cs="Times New Roman"/>
+                <w:sz w:val="26"/>
+                <w:szCs w:val="26"/>
+              </w:rPr>
+              <w:t>Đặc tả yêu cầu</w:t>
+            </w:r>
           </w:p>
         </w:tc>
         <w:tc>
@@ -1237,7 +707,7 @@
                 <w:sz w:val="26"/>
                 <w:szCs w:val="26"/>
               </w:rPr>
-              <w:t>4</w:t>
+              <w:t>2</w:t>
             </w:r>
           </w:p>
         </w:tc>
@@ -1318,70 +788,14 @@
                 <w:szCs w:val="26"/>
               </w:rPr>
             </w:pPr>
-            <w:proofErr w:type="spellStart"/>
-            <w:r>
-              <w:rPr>
-                <w:rFonts w:ascii="Times New Roman" w:hAnsi="Times New Roman" w:cs="Times New Roman"/>
-                <w:sz w:val="26"/>
-                <w:szCs w:val="26"/>
-              </w:rPr>
-              <w:t>Phân</w:t>
-            </w:r>
-            <w:proofErr w:type="spellEnd"/>
-            <w:r>
-              <w:rPr>
-                <w:rFonts w:ascii="Times New Roman" w:hAnsi="Times New Roman" w:cs="Times New Roman"/>
-                <w:sz w:val="26"/>
-                <w:szCs w:val="26"/>
-              </w:rPr>
-              <w:t xml:space="preserve"> </w:t>
-            </w:r>
-            <w:proofErr w:type="spellStart"/>
-            <w:r>
-              <w:rPr>
-                <w:rFonts w:ascii="Times New Roman" w:hAnsi="Times New Roman" w:cs="Times New Roman"/>
-                <w:sz w:val="26"/>
-                <w:szCs w:val="26"/>
-              </w:rPr>
-              <w:t>tích</w:t>
-            </w:r>
-            <w:proofErr w:type="spellEnd"/>
-            <w:r>
-              <w:rPr>
-                <w:rFonts w:ascii="Times New Roman" w:hAnsi="Times New Roman" w:cs="Times New Roman"/>
-                <w:sz w:val="26"/>
-                <w:szCs w:val="26"/>
-              </w:rPr>
-              <w:t xml:space="preserve"> </w:t>
-            </w:r>
-            <w:proofErr w:type="spellStart"/>
-            <w:r>
-              <w:rPr>
-                <w:rFonts w:ascii="Times New Roman" w:hAnsi="Times New Roman" w:cs="Times New Roman"/>
-                <w:sz w:val="26"/>
-                <w:szCs w:val="26"/>
-              </w:rPr>
-              <w:t>thiết</w:t>
-            </w:r>
-            <w:proofErr w:type="spellEnd"/>
-            <w:r>
-              <w:rPr>
-                <w:rFonts w:ascii="Times New Roman" w:hAnsi="Times New Roman" w:cs="Times New Roman"/>
-                <w:sz w:val="26"/>
-                <w:szCs w:val="26"/>
-              </w:rPr>
-              <w:t xml:space="preserve"> </w:t>
-            </w:r>
-            <w:proofErr w:type="spellStart"/>
-            <w:r>
-              <w:rPr>
-                <w:rFonts w:ascii="Times New Roman" w:hAnsi="Times New Roman" w:cs="Times New Roman"/>
-                <w:sz w:val="26"/>
-                <w:szCs w:val="26"/>
-              </w:rPr>
-              <w:t>kế</w:t>
-            </w:r>
-            <w:proofErr w:type="spellEnd"/>
+            <w:r>
+              <w:rPr>
+                <w:rFonts w:ascii="Times New Roman" w:hAnsi="Times New Roman" w:cs="Times New Roman"/>
+                <w:sz w:val="26"/>
+                <w:szCs w:val="26"/>
+              </w:rPr>
+              <w:t>Phân tích thiết kế</w:t>
+            </w:r>
           </w:p>
         </w:tc>
         <w:tc>
@@ -1444,7 +858,7 @@
                 <w:sz w:val="26"/>
                 <w:szCs w:val="26"/>
               </w:rPr>
-              <w:t>8</w:t>
+              <w:t>4</w:t>
             </w:r>
           </w:p>
         </w:tc>
@@ -1525,34 +939,14 @@
                 <w:szCs w:val="26"/>
               </w:rPr>
             </w:pPr>
-            <w:proofErr w:type="spellStart"/>
-            <w:r>
-              <w:rPr>
-                <w:rFonts w:ascii="Times New Roman" w:hAnsi="Times New Roman" w:cs="Times New Roman"/>
-                <w:sz w:val="26"/>
-                <w:szCs w:val="26"/>
-              </w:rPr>
-              <w:t>Lập</w:t>
-            </w:r>
-            <w:proofErr w:type="spellEnd"/>
-            <w:r>
-              <w:rPr>
-                <w:rFonts w:ascii="Times New Roman" w:hAnsi="Times New Roman" w:cs="Times New Roman"/>
-                <w:sz w:val="26"/>
-                <w:szCs w:val="26"/>
-              </w:rPr>
-              <w:t xml:space="preserve"> </w:t>
-            </w:r>
-            <w:proofErr w:type="spellStart"/>
-            <w:r>
-              <w:rPr>
-                <w:rFonts w:ascii="Times New Roman" w:hAnsi="Times New Roman" w:cs="Times New Roman"/>
-                <w:sz w:val="26"/>
-                <w:szCs w:val="26"/>
-              </w:rPr>
-              <w:t>trình</w:t>
-            </w:r>
-            <w:proofErr w:type="spellEnd"/>
+            <w:r>
+              <w:rPr>
+                <w:rFonts w:ascii="Times New Roman" w:hAnsi="Times New Roman" w:cs="Times New Roman"/>
+                <w:sz w:val="26"/>
+                <w:szCs w:val="26"/>
+              </w:rPr>
+              <w:t>Lập trình</w:t>
+            </w:r>
           </w:p>
         </w:tc>
         <w:tc>
@@ -1615,7 +1009,7 @@
                 <w:sz w:val="26"/>
                 <w:szCs w:val="26"/>
               </w:rPr>
-              <w:t>3</w:t>
+              <w:t>2</w:t>
             </w:r>
           </w:p>
         </w:tc>
@@ -1696,34 +1090,14 @@
                 <w:szCs w:val="26"/>
               </w:rPr>
             </w:pPr>
-            <w:proofErr w:type="spellStart"/>
-            <w:r>
-              <w:rPr>
-                <w:rFonts w:ascii="Times New Roman" w:hAnsi="Times New Roman" w:cs="Times New Roman"/>
-                <w:sz w:val="26"/>
-                <w:szCs w:val="26"/>
-              </w:rPr>
-              <w:t>Kiểm</w:t>
-            </w:r>
-            <w:proofErr w:type="spellEnd"/>
-            <w:r>
-              <w:rPr>
-                <w:rFonts w:ascii="Times New Roman" w:hAnsi="Times New Roman" w:cs="Times New Roman"/>
-                <w:sz w:val="26"/>
-                <w:szCs w:val="26"/>
-              </w:rPr>
-              <w:t xml:space="preserve"> </w:t>
-            </w:r>
-            <w:proofErr w:type="spellStart"/>
-            <w:r>
-              <w:rPr>
-                <w:rFonts w:ascii="Times New Roman" w:hAnsi="Times New Roman" w:cs="Times New Roman"/>
-                <w:sz w:val="26"/>
-                <w:szCs w:val="26"/>
-              </w:rPr>
-              <w:t>thử</w:t>
-            </w:r>
-            <w:proofErr w:type="spellEnd"/>
+            <w:r>
+              <w:rPr>
+                <w:rFonts w:ascii="Times New Roman" w:hAnsi="Times New Roman" w:cs="Times New Roman"/>
+                <w:sz w:val="26"/>
+                <w:szCs w:val="26"/>
+              </w:rPr>
+              <w:t>Kiểm thử</w:t>
+            </w:r>
           </w:p>
         </w:tc>
         <w:tc>
@@ -1786,7 +1160,7 @@
                 <w:sz w:val="26"/>
                 <w:szCs w:val="26"/>
               </w:rPr>
-              <w:t>5</w:t>
+              <w:t>2</w:t>
             </w:r>
           </w:p>
         </w:tc>
@@ -1883,70 +1257,14 @@
                 <w:szCs w:val="26"/>
               </w:rPr>
             </w:pPr>
-            <w:proofErr w:type="spellStart"/>
-            <w:r>
-              <w:rPr>
-                <w:rFonts w:ascii="Times New Roman" w:hAnsi="Times New Roman" w:cs="Times New Roman"/>
-                <w:sz w:val="26"/>
-                <w:szCs w:val="26"/>
-              </w:rPr>
-              <w:t>Đặc</w:t>
-            </w:r>
-            <w:proofErr w:type="spellEnd"/>
-            <w:r>
-              <w:rPr>
-                <w:rFonts w:ascii="Times New Roman" w:hAnsi="Times New Roman" w:cs="Times New Roman"/>
-                <w:sz w:val="26"/>
-                <w:szCs w:val="26"/>
-              </w:rPr>
-              <w:t xml:space="preserve"> </w:t>
-            </w:r>
-            <w:proofErr w:type="spellStart"/>
-            <w:r>
-              <w:rPr>
-                <w:rFonts w:ascii="Times New Roman" w:hAnsi="Times New Roman" w:cs="Times New Roman"/>
-                <w:sz w:val="26"/>
-                <w:szCs w:val="26"/>
-              </w:rPr>
-              <w:t>tả</w:t>
-            </w:r>
-            <w:proofErr w:type="spellEnd"/>
-            <w:r>
-              <w:rPr>
-                <w:rFonts w:ascii="Times New Roman" w:hAnsi="Times New Roman" w:cs="Times New Roman"/>
-                <w:sz w:val="26"/>
-                <w:szCs w:val="26"/>
-              </w:rPr>
-              <w:t xml:space="preserve"> </w:t>
-            </w:r>
-            <w:proofErr w:type="spellStart"/>
-            <w:r>
-              <w:rPr>
-                <w:rFonts w:ascii="Times New Roman" w:hAnsi="Times New Roman" w:cs="Times New Roman"/>
-                <w:sz w:val="26"/>
-                <w:szCs w:val="26"/>
-              </w:rPr>
-              <w:t>yêu</w:t>
-            </w:r>
-            <w:proofErr w:type="spellEnd"/>
-            <w:r>
-              <w:rPr>
-                <w:rFonts w:ascii="Times New Roman" w:hAnsi="Times New Roman" w:cs="Times New Roman"/>
-                <w:sz w:val="26"/>
-                <w:szCs w:val="26"/>
-              </w:rPr>
-              <w:t xml:space="preserve"> </w:t>
-            </w:r>
-            <w:proofErr w:type="spellStart"/>
-            <w:r>
-              <w:rPr>
-                <w:rFonts w:ascii="Times New Roman" w:hAnsi="Times New Roman" w:cs="Times New Roman"/>
-                <w:sz w:val="26"/>
-                <w:szCs w:val="26"/>
-              </w:rPr>
-              <w:t>cầu</w:t>
-            </w:r>
-            <w:proofErr w:type="spellEnd"/>
+            <w:r>
+              <w:rPr>
+                <w:rFonts w:ascii="Times New Roman" w:hAnsi="Times New Roman" w:cs="Times New Roman"/>
+                <w:sz w:val="26"/>
+                <w:szCs w:val="26"/>
+              </w:rPr>
+              <w:t>Đặc tả yêu cầu</w:t>
+            </w:r>
           </w:p>
         </w:tc>
         <w:tc>
@@ -2009,7 +1327,7 @@
                 <w:sz w:val="26"/>
                 <w:szCs w:val="26"/>
               </w:rPr>
-              <w:t>4</w:t>
+              <w:t>2</w:t>
             </w:r>
           </w:p>
         </w:tc>
@@ -2090,70 +1408,14 @@
                 <w:szCs w:val="26"/>
               </w:rPr>
             </w:pPr>
-            <w:proofErr w:type="spellStart"/>
-            <w:r>
-              <w:rPr>
-                <w:rFonts w:ascii="Times New Roman" w:hAnsi="Times New Roman" w:cs="Times New Roman"/>
-                <w:sz w:val="26"/>
-                <w:szCs w:val="26"/>
-              </w:rPr>
-              <w:t>Phân</w:t>
-            </w:r>
-            <w:proofErr w:type="spellEnd"/>
-            <w:r>
-              <w:rPr>
-                <w:rFonts w:ascii="Times New Roman" w:hAnsi="Times New Roman" w:cs="Times New Roman"/>
-                <w:sz w:val="26"/>
-                <w:szCs w:val="26"/>
-              </w:rPr>
-              <w:t xml:space="preserve"> </w:t>
-            </w:r>
-            <w:proofErr w:type="spellStart"/>
-            <w:r>
-              <w:rPr>
-                <w:rFonts w:ascii="Times New Roman" w:hAnsi="Times New Roman" w:cs="Times New Roman"/>
-                <w:sz w:val="26"/>
-                <w:szCs w:val="26"/>
-              </w:rPr>
-              <w:t>tích</w:t>
-            </w:r>
-            <w:proofErr w:type="spellEnd"/>
-            <w:r>
-              <w:rPr>
-                <w:rFonts w:ascii="Times New Roman" w:hAnsi="Times New Roman" w:cs="Times New Roman"/>
-                <w:sz w:val="26"/>
-                <w:szCs w:val="26"/>
-              </w:rPr>
-              <w:t xml:space="preserve"> </w:t>
-            </w:r>
-            <w:proofErr w:type="spellStart"/>
-            <w:r>
-              <w:rPr>
-                <w:rFonts w:ascii="Times New Roman" w:hAnsi="Times New Roman" w:cs="Times New Roman"/>
-                <w:sz w:val="26"/>
-                <w:szCs w:val="26"/>
-              </w:rPr>
-              <w:t>thiết</w:t>
-            </w:r>
-            <w:proofErr w:type="spellEnd"/>
-            <w:r>
-              <w:rPr>
-                <w:rFonts w:ascii="Times New Roman" w:hAnsi="Times New Roman" w:cs="Times New Roman"/>
-                <w:sz w:val="26"/>
-                <w:szCs w:val="26"/>
-              </w:rPr>
-              <w:t xml:space="preserve"> </w:t>
-            </w:r>
-            <w:proofErr w:type="spellStart"/>
-            <w:r>
-              <w:rPr>
-                <w:rFonts w:ascii="Times New Roman" w:hAnsi="Times New Roman" w:cs="Times New Roman"/>
-                <w:sz w:val="26"/>
-                <w:szCs w:val="26"/>
-              </w:rPr>
-              <w:t>kế</w:t>
-            </w:r>
-            <w:proofErr w:type="spellEnd"/>
+            <w:r>
+              <w:rPr>
+                <w:rFonts w:ascii="Times New Roman" w:hAnsi="Times New Roman" w:cs="Times New Roman"/>
+                <w:sz w:val="26"/>
+                <w:szCs w:val="26"/>
+              </w:rPr>
+              <w:t>Phân tích thiết kế</w:t>
+            </w:r>
           </w:p>
         </w:tc>
         <w:tc>
@@ -2216,7 +1478,7 @@
                 <w:sz w:val="26"/>
                 <w:szCs w:val="26"/>
               </w:rPr>
-              <w:t>8</w:t>
+              <w:t>4</w:t>
             </w:r>
           </w:p>
         </w:tc>
@@ -2297,34 +1559,14 @@
                 <w:szCs w:val="26"/>
               </w:rPr>
             </w:pPr>
-            <w:proofErr w:type="spellStart"/>
-            <w:r>
-              <w:rPr>
-                <w:rFonts w:ascii="Times New Roman" w:hAnsi="Times New Roman" w:cs="Times New Roman"/>
-                <w:sz w:val="26"/>
-                <w:szCs w:val="26"/>
-              </w:rPr>
-              <w:t>Lập</w:t>
-            </w:r>
-            <w:proofErr w:type="spellEnd"/>
-            <w:r>
-              <w:rPr>
-                <w:rFonts w:ascii="Times New Roman" w:hAnsi="Times New Roman" w:cs="Times New Roman"/>
-                <w:sz w:val="26"/>
-                <w:szCs w:val="26"/>
-              </w:rPr>
-              <w:t xml:space="preserve"> </w:t>
-            </w:r>
-            <w:proofErr w:type="spellStart"/>
-            <w:r>
-              <w:rPr>
-                <w:rFonts w:ascii="Times New Roman" w:hAnsi="Times New Roman" w:cs="Times New Roman"/>
-                <w:sz w:val="26"/>
-                <w:szCs w:val="26"/>
-              </w:rPr>
-              <w:t>trình</w:t>
-            </w:r>
-            <w:proofErr w:type="spellEnd"/>
+            <w:r>
+              <w:rPr>
+                <w:rFonts w:ascii="Times New Roman" w:hAnsi="Times New Roman" w:cs="Times New Roman"/>
+                <w:sz w:val="26"/>
+                <w:szCs w:val="26"/>
+              </w:rPr>
+              <w:t>Lập trình</w:t>
+            </w:r>
           </w:p>
         </w:tc>
         <w:tc>
@@ -2387,7 +1629,7 @@
                 <w:sz w:val="26"/>
                 <w:szCs w:val="26"/>
               </w:rPr>
-              <w:t>3</w:t>
+              <w:t>2</w:t>
             </w:r>
           </w:p>
         </w:tc>
@@ -2468,34 +1710,14 @@
                 <w:szCs w:val="26"/>
               </w:rPr>
             </w:pPr>
-            <w:proofErr w:type="spellStart"/>
-            <w:r>
-              <w:rPr>
-                <w:rFonts w:ascii="Times New Roman" w:hAnsi="Times New Roman" w:cs="Times New Roman"/>
-                <w:sz w:val="26"/>
-                <w:szCs w:val="26"/>
-              </w:rPr>
-              <w:t>Kiểm</w:t>
-            </w:r>
-            <w:proofErr w:type="spellEnd"/>
-            <w:r>
-              <w:rPr>
-                <w:rFonts w:ascii="Times New Roman" w:hAnsi="Times New Roman" w:cs="Times New Roman"/>
-                <w:sz w:val="26"/>
-                <w:szCs w:val="26"/>
-              </w:rPr>
-              <w:t xml:space="preserve"> </w:t>
-            </w:r>
-            <w:proofErr w:type="spellStart"/>
-            <w:r>
-              <w:rPr>
-                <w:rFonts w:ascii="Times New Roman" w:hAnsi="Times New Roman" w:cs="Times New Roman"/>
-                <w:sz w:val="26"/>
-                <w:szCs w:val="26"/>
-              </w:rPr>
-              <w:t>thử</w:t>
-            </w:r>
-            <w:proofErr w:type="spellEnd"/>
+            <w:r>
+              <w:rPr>
+                <w:rFonts w:ascii="Times New Roman" w:hAnsi="Times New Roman" w:cs="Times New Roman"/>
+                <w:sz w:val="26"/>
+                <w:szCs w:val="26"/>
+              </w:rPr>
+              <w:t>Kiểm thử</w:t>
+            </w:r>
           </w:p>
         </w:tc>
         <w:tc>
@@ -2558,7 +1780,7 @@
                 <w:sz w:val="26"/>
                 <w:szCs w:val="26"/>
               </w:rPr>
-              <w:t>5</w:t>
+              <w:t>2</w:t>
             </w:r>
           </w:p>
         </w:tc>

--- a/bang_danh_sach_cong_viec.docx
+++ b/bang_danh_sach_cong_viec.docx
@@ -66,127 +66,395 @@
                 <w:sz w:val="26"/>
                 <w:szCs w:val="26"/>
               </w:rPr>
-              <w:t>Công việc chính</w:t>
-            </w:r>
-          </w:p>
-        </w:tc>
-        <w:tc>
-          <w:tcPr>
-            <w:tcW w:w="0" w:type="auto"/>
-            <w:vAlign w:val="center"/>
-          </w:tcPr>
-          <w:p>
-            <w:pPr>
-              <w:jc w:val="center"/>
-              <w:rPr>
-                <w:rFonts w:ascii="Times New Roman" w:hAnsi="Times New Roman" w:cs="Times New Roman"/>
-                <w:sz w:val="26"/>
-                <w:szCs w:val="26"/>
-              </w:rPr>
-            </w:pPr>
-            <w:r>
-              <w:rPr>
-                <w:rFonts w:ascii="Times New Roman" w:hAnsi="Times New Roman" w:cs="Times New Roman"/>
-                <w:sz w:val="26"/>
-                <w:szCs w:val="26"/>
-              </w:rPr>
-              <w:t>Mã hóa công việc</w:t>
-            </w:r>
-          </w:p>
-        </w:tc>
-        <w:tc>
-          <w:tcPr>
-            <w:tcW w:w="0" w:type="auto"/>
-            <w:vAlign w:val="center"/>
-          </w:tcPr>
-          <w:p>
-            <w:pPr>
-              <w:jc w:val="center"/>
-              <w:rPr>
-                <w:rFonts w:ascii="Times New Roman" w:hAnsi="Times New Roman" w:cs="Times New Roman"/>
-                <w:sz w:val="26"/>
-                <w:szCs w:val="26"/>
-              </w:rPr>
-            </w:pPr>
-            <w:r>
-              <w:rPr>
-                <w:rFonts w:ascii="Times New Roman" w:hAnsi="Times New Roman" w:cs="Times New Roman"/>
-                <w:sz w:val="26"/>
-                <w:szCs w:val="26"/>
-              </w:rPr>
-              <w:t>Công việc chi tiết</w:t>
-            </w:r>
-          </w:p>
-        </w:tc>
-        <w:tc>
-          <w:tcPr>
-            <w:tcW w:w="0" w:type="auto"/>
-            <w:vAlign w:val="center"/>
-          </w:tcPr>
-          <w:p>
-            <w:pPr>
-              <w:jc w:val="center"/>
-              <w:rPr>
-                <w:rFonts w:ascii="Times New Roman" w:hAnsi="Times New Roman" w:cs="Times New Roman"/>
-                <w:sz w:val="26"/>
-                <w:szCs w:val="26"/>
-              </w:rPr>
-            </w:pPr>
-            <w:r>
-              <w:rPr>
-                <w:rFonts w:ascii="Times New Roman" w:hAnsi="Times New Roman" w:cs="Times New Roman"/>
-                <w:sz w:val="26"/>
-                <w:szCs w:val="26"/>
-              </w:rPr>
-              <w:t>Thành viên thực hiện</w:t>
-            </w:r>
-          </w:p>
-        </w:tc>
-        <w:tc>
-          <w:tcPr>
-            <w:tcW w:w="0" w:type="auto"/>
-            <w:vAlign w:val="center"/>
-          </w:tcPr>
-          <w:p>
-            <w:pPr>
-              <w:jc w:val="center"/>
-              <w:rPr>
-                <w:rFonts w:ascii="Times New Roman" w:hAnsi="Times New Roman" w:cs="Times New Roman"/>
-                <w:sz w:val="26"/>
-                <w:szCs w:val="26"/>
-              </w:rPr>
-            </w:pPr>
-            <w:r>
-              <w:rPr>
-                <w:rFonts w:ascii="Times New Roman" w:hAnsi="Times New Roman" w:cs="Times New Roman"/>
-                <w:sz w:val="26"/>
-                <w:szCs w:val="26"/>
-              </w:rPr>
-              <w:t>Công việc trước</w:t>
-            </w:r>
-          </w:p>
-        </w:tc>
-        <w:tc>
-          <w:tcPr>
-            <w:tcW w:w="0" w:type="auto"/>
-            <w:vAlign w:val="center"/>
-          </w:tcPr>
-          <w:p>
-            <w:pPr>
-              <w:jc w:val="center"/>
-              <w:rPr>
-                <w:rFonts w:ascii="Times New Roman" w:hAnsi="Times New Roman" w:cs="Times New Roman"/>
-                <w:sz w:val="26"/>
-                <w:szCs w:val="26"/>
-              </w:rPr>
-            </w:pPr>
-            <w:r>
-              <w:rPr>
-                <w:rFonts w:ascii="Times New Roman" w:hAnsi="Times New Roman" w:cs="Times New Roman"/>
-                <w:sz w:val="26"/>
-                <w:szCs w:val="26"/>
-              </w:rPr>
-              <w:t>Thời gian dự kiến(ngày)</w:t>
+              <w:t xml:space="preserve">Công </w:t>
+            </w:r>
+            <w:proofErr w:type="spellStart"/>
+            <w:r>
+              <w:rPr>
+                <w:rFonts w:ascii="Times New Roman" w:hAnsi="Times New Roman" w:cs="Times New Roman"/>
+                <w:sz w:val="26"/>
+                <w:szCs w:val="26"/>
+              </w:rPr>
+              <w:t>việc</w:t>
+            </w:r>
+            <w:proofErr w:type="spellEnd"/>
+            <w:r>
+              <w:rPr>
+                <w:rFonts w:ascii="Times New Roman" w:hAnsi="Times New Roman" w:cs="Times New Roman"/>
+                <w:sz w:val="26"/>
+                <w:szCs w:val="26"/>
+              </w:rPr>
+              <w:t xml:space="preserve"> </w:t>
+            </w:r>
+            <w:proofErr w:type="spellStart"/>
+            <w:r>
+              <w:rPr>
+                <w:rFonts w:ascii="Times New Roman" w:hAnsi="Times New Roman" w:cs="Times New Roman"/>
+                <w:sz w:val="26"/>
+                <w:szCs w:val="26"/>
+              </w:rPr>
+              <w:t>chính</w:t>
+            </w:r>
+            <w:proofErr w:type="spellEnd"/>
+          </w:p>
+        </w:tc>
+        <w:tc>
+          <w:tcPr>
+            <w:tcW w:w="0" w:type="auto"/>
+            <w:vAlign w:val="center"/>
+          </w:tcPr>
+          <w:p>
+            <w:pPr>
+              <w:jc w:val="center"/>
+              <w:rPr>
+                <w:rFonts w:ascii="Times New Roman" w:hAnsi="Times New Roman" w:cs="Times New Roman"/>
+                <w:sz w:val="26"/>
+                <w:szCs w:val="26"/>
+              </w:rPr>
+            </w:pPr>
+            <w:proofErr w:type="spellStart"/>
+            <w:r>
+              <w:rPr>
+                <w:rFonts w:ascii="Times New Roman" w:hAnsi="Times New Roman" w:cs="Times New Roman"/>
+                <w:sz w:val="26"/>
+                <w:szCs w:val="26"/>
+              </w:rPr>
+              <w:t>Mã</w:t>
+            </w:r>
+            <w:proofErr w:type="spellEnd"/>
+            <w:r>
+              <w:rPr>
+                <w:rFonts w:ascii="Times New Roman" w:hAnsi="Times New Roman" w:cs="Times New Roman"/>
+                <w:sz w:val="26"/>
+                <w:szCs w:val="26"/>
+              </w:rPr>
+              <w:t xml:space="preserve"> </w:t>
+            </w:r>
+            <w:proofErr w:type="spellStart"/>
+            <w:r>
+              <w:rPr>
+                <w:rFonts w:ascii="Times New Roman" w:hAnsi="Times New Roman" w:cs="Times New Roman"/>
+                <w:sz w:val="26"/>
+                <w:szCs w:val="26"/>
+              </w:rPr>
+              <w:t>hóa</w:t>
+            </w:r>
+            <w:proofErr w:type="spellEnd"/>
+            <w:r>
+              <w:rPr>
+                <w:rFonts w:ascii="Times New Roman" w:hAnsi="Times New Roman" w:cs="Times New Roman"/>
+                <w:sz w:val="26"/>
+                <w:szCs w:val="26"/>
+              </w:rPr>
+              <w:t xml:space="preserve"> </w:t>
+            </w:r>
+            <w:proofErr w:type="spellStart"/>
+            <w:r>
+              <w:rPr>
+                <w:rFonts w:ascii="Times New Roman" w:hAnsi="Times New Roman" w:cs="Times New Roman"/>
+                <w:sz w:val="26"/>
+                <w:szCs w:val="26"/>
+              </w:rPr>
+              <w:t>công</w:t>
+            </w:r>
+            <w:proofErr w:type="spellEnd"/>
+            <w:r>
+              <w:rPr>
+                <w:rFonts w:ascii="Times New Roman" w:hAnsi="Times New Roman" w:cs="Times New Roman"/>
+                <w:sz w:val="26"/>
+                <w:szCs w:val="26"/>
+              </w:rPr>
+              <w:t xml:space="preserve"> </w:t>
+            </w:r>
+            <w:proofErr w:type="spellStart"/>
+            <w:r>
+              <w:rPr>
+                <w:rFonts w:ascii="Times New Roman" w:hAnsi="Times New Roman" w:cs="Times New Roman"/>
+                <w:sz w:val="26"/>
+                <w:szCs w:val="26"/>
+              </w:rPr>
+              <w:t>việc</w:t>
+            </w:r>
+            <w:proofErr w:type="spellEnd"/>
+          </w:p>
+        </w:tc>
+        <w:tc>
+          <w:tcPr>
+            <w:tcW w:w="0" w:type="auto"/>
+            <w:vAlign w:val="center"/>
+          </w:tcPr>
+          <w:p>
+            <w:pPr>
+              <w:jc w:val="center"/>
+              <w:rPr>
+                <w:rFonts w:ascii="Times New Roman" w:hAnsi="Times New Roman" w:cs="Times New Roman"/>
+                <w:sz w:val="26"/>
+                <w:szCs w:val="26"/>
+              </w:rPr>
+            </w:pPr>
+            <w:r>
+              <w:rPr>
+                <w:rFonts w:ascii="Times New Roman" w:hAnsi="Times New Roman" w:cs="Times New Roman"/>
+                <w:sz w:val="26"/>
+                <w:szCs w:val="26"/>
+              </w:rPr>
+              <w:t xml:space="preserve">Công </w:t>
+            </w:r>
+            <w:proofErr w:type="spellStart"/>
+            <w:r>
+              <w:rPr>
+                <w:rFonts w:ascii="Times New Roman" w:hAnsi="Times New Roman" w:cs="Times New Roman"/>
+                <w:sz w:val="26"/>
+                <w:szCs w:val="26"/>
+              </w:rPr>
+              <w:t>việc</w:t>
+            </w:r>
+            <w:proofErr w:type="spellEnd"/>
+            <w:r>
+              <w:rPr>
+                <w:rFonts w:ascii="Times New Roman" w:hAnsi="Times New Roman" w:cs="Times New Roman"/>
+                <w:sz w:val="26"/>
+                <w:szCs w:val="26"/>
+              </w:rPr>
+              <w:t xml:space="preserve"> chi </w:t>
+            </w:r>
+            <w:proofErr w:type="spellStart"/>
+            <w:r>
+              <w:rPr>
+                <w:rFonts w:ascii="Times New Roman" w:hAnsi="Times New Roman" w:cs="Times New Roman"/>
+                <w:sz w:val="26"/>
+                <w:szCs w:val="26"/>
+              </w:rPr>
+              <w:t>tiết</w:t>
+            </w:r>
+            <w:proofErr w:type="spellEnd"/>
+          </w:p>
+        </w:tc>
+        <w:tc>
+          <w:tcPr>
+            <w:tcW w:w="0" w:type="auto"/>
+            <w:vAlign w:val="center"/>
+          </w:tcPr>
+          <w:p>
+            <w:pPr>
+              <w:jc w:val="center"/>
+              <w:rPr>
+                <w:rFonts w:ascii="Times New Roman" w:hAnsi="Times New Roman" w:cs="Times New Roman"/>
+                <w:sz w:val="26"/>
+                <w:szCs w:val="26"/>
+              </w:rPr>
+            </w:pPr>
+            <w:r>
+              <w:rPr>
+                <w:rFonts w:ascii="Times New Roman" w:hAnsi="Times New Roman" w:cs="Times New Roman"/>
+                <w:sz w:val="26"/>
+                <w:szCs w:val="26"/>
+              </w:rPr>
+              <w:t xml:space="preserve">Thành </w:t>
+            </w:r>
+            <w:proofErr w:type="spellStart"/>
+            <w:r>
+              <w:rPr>
+                <w:rFonts w:ascii="Times New Roman" w:hAnsi="Times New Roman" w:cs="Times New Roman"/>
+                <w:sz w:val="26"/>
+                <w:szCs w:val="26"/>
+              </w:rPr>
+              <w:t>viên</w:t>
+            </w:r>
+            <w:proofErr w:type="spellEnd"/>
+            <w:r>
+              <w:rPr>
+                <w:rFonts w:ascii="Times New Roman" w:hAnsi="Times New Roman" w:cs="Times New Roman"/>
+                <w:sz w:val="26"/>
+                <w:szCs w:val="26"/>
+              </w:rPr>
+              <w:t xml:space="preserve"> </w:t>
+            </w:r>
+            <w:proofErr w:type="spellStart"/>
+            <w:r>
+              <w:rPr>
+                <w:rFonts w:ascii="Times New Roman" w:hAnsi="Times New Roman" w:cs="Times New Roman"/>
+                <w:sz w:val="26"/>
+                <w:szCs w:val="26"/>
+              </w:rPr>
+              <w:t>thực</w:t>
+            </w:r>
+            <w:proofErr w:type="spellEnd"/>
+            <w:r>
+              <w:rPr>
+                <w:rFonts w:ascii="Times New Roman" w:hAnsi="Times New Roman" w:cs="Times New Roman"/>
+                <w:sz w:val="26"/>
+                <w:szCs w:val="26"/>
+              </w:rPr>
+              <w:t xml:space="preserve"> </w:t>
+            </w:r>
+            <w:proofErr w:type="spellStart"/>
+            <w:r>
+              <w:rPr>
+                <w:rFonts w:ascii="Times New Roman" w:hAnsi="Times New Roman" w:cs="Times New Roman"/>
+                <w:sz w:val="26"/>
+                <w:szCs w:val="26"/>
+              </w:rPr>
+              <w:t>hiện</w:t>
+            </w:r>
+            <w:proofErr w:type="spellEnd"/>
+          </w:p>
+        </w:tc>
+        <w:tc>
+          <w:tcPr>
+            <w:tcW w:w="0" w:type="auto"/>
+            <w:vAlign w:val="center"/>
+          </w:tcPr>
+          <w:p>
+            <w:pPr>
+              <w:jc w:val="center"/>
+              <w:rPr>
+                <w:rFonts w:ascii="Times New Roman" w:hAnsi="Times New Roman" w:cs="Times New Roman"/>
+                <w:sz w:val="26"/>
+                <w:szCs w:val="26"/>
+              </w:rPr>
+            </w:pPr>
+            <w:r>
+              <w:rPr>
+                <w:rFonts w:ascii="Times New Roman" w:hAnsi="Times New Roman" w:cs="Times New Roman"/>
+                <w:sz w:val="26"/>
+                <w:szCs w:val="26"/>
+              </w:rPr>
+              <w:t xml:space="preserve">Công </w:t>
+            </w:r>
+            <w:proofErr w:type="spellStart"/>
+            <w:r>
+              <w:rPr>
+                <w:rFonts w:ascii="Times New Roman" w:hAnsi="Times New Roman" w:cs="Times New Roman"/>
+                <w:sz w:val="26"/>
+                <w:szCs w:val="26"/>
+              </w:rPr>
+              <w:t>việc</w:t>
+            </w:r>
+            <w:proofErr w:type="spellEnd"/>
+            <w:r>
+              <w:rPr>
+                <w:rFonts w:ascii="Times New Roman" w:hAnsi="Times New Roman" w:cs="Times New Roman"/>
+                <w:sz w:val="26"/>
+                <w:szCs w:val="26"/>
+              </w:rPr>
+              <w:t xml:space="preserve"> </w:t>
+            </w:r>
+            <w:proofErr w:type="spellStart"/>
+            <w:r>
+              <w:rPr>
+                <w:rFonts w:ascii="Times New Roman" w:hAnsi="Times New Roman" w:cs="Times New Roman"/>
+                <w:sz w:val="26"/>
+                <w:szCs w:val="26"/>
+              </w:rPr>
+              <w:t>trước</w:t>
+            </w:r>
+            <w:proofErr w:type="spellEnd"/>
+          </w:p>
+        </w:tc>
+        <w:tc>
+          <w:tcPr>
+            <w:tcW w:w="0" w:type="auto"/>
+            <w:vAlign w:val="center"/>
+          </w:tcPr>
+          <w:p>
+            <w:pPr>
+              <w:jc w:val="center"/>
+              <w:rPr>
+                <w:rFonts w:ascii="Times New Roman" w:hAnsi="Times New Roman" w:cs="Times New Roman"/>
+                <w:sz w:val="26"/>
+                <w:szCs w:val="26"/>
+              </w:rPr>
+            </w:pPr>
+            <w:proofErr w:type="spellStart"/>
+            <w:r>
+              <w:rPr>
+                <w:rFonts w:ascii="Times New Roman" w:hAnsi="Times New Roman" w:cs="Times New Roman"/>
+                <w:sz w:val="26"/>
+                <w:szCs w:val="26"/>
+              </w:rPr>
+              <w:t>Thời</w:t>
+            </w:r>
+            <w:proofErr w:type="spellEnd"/>
+            <w:r>
+              <w:rPr>
+                <w:rFonts w:ascii="Times New Roman" w:hAnsi="Times New Roman" w:cs="Times New Roman"/>
+                <w:sz w:val="26"/>
+                <w:szCs w:val="26"/>
+              </w:rPr>
+              <w:t xml:space="preserve"> </w:t>
+            </w:r>
+            <w:proofErr w:type="spellStart"/>
+            <w:r>
+              <w:rPr>
+                <w:rFonts w:ascii="Times New Roman" w:hAnsi="Times New Roman" w:cs="Times New Roman"/>
+                <w:sz w:val="26"/>
+                <w:szCs w:val="26"/>
+              </w:rPr>
+              <w:t>gian</w:t>
+            </w:r>
+            <w:proofErr w:type="spellEnd"/>
+            <w:r>
+              <w:rPr>
+                <w:rFonts w:ascii="Times New Roman" w:hAnsi="Times New Roman" w:cs="Times New Roman"/>
+                <w:sz w:val="26"/>
+                <w:szCs w:val="26"/>
+              </w:rPr>
+              <w:t xml:space="preserve"> </w:t>
+            </w:r>
+            <w:proofErr w:type="spellStart"/>
+            <w:r>
+              <w:rPr>
+                <w:rFonts w:ascii="Times New Roman" w:hAnsi="Times New Roman" w:cs="Times New Roman"/>
+                <w:sz w:val="26"/>
+                <w:szCs w:val="26"/>
+              </w:rPr>
+              <w:t>dự</w:t>
+            </w:r>
+            <w:proofErr w:type="spellEnd"/>
+            <w:r>
+              <w:rPr>
+                <w:rFonts w:ascii="Times New Roman" w:hAnsi="Times New Roman" w:cs="Times New Roman"/>
+                <w:sz w:val="26"/>
+                <w:szCs w:val="26"/>
+              </w:rPr>
+              <w:t xml:space="preserve"> </w:t>
+            </w:r>
+            <w:proofErr w:type="spellStart"/>
+            <w:r>
+              <w:rPr>
+                <w:rFonts w:ascii="Times New Roman" w:hAnsi="Times New Roman" w:cs="Times New Roman"/>
+                <w:sz w:val="26"/>
+                <w:szCs w:val="26"/>
+              </w:rPr>
+              <w:t>kiến</w:t>
+            </w:r>
+            <w:proofErr w:type="spellEnd"/>
+            <w:r>
+              <w:rPr>
+                <w:rFonts w:ascii="Times New Roman" w:hAnsi="Times New Roman" w:cs="Times New Roman"/>
+                <w:sz w:val="26"/>
+                <w:szCs w:val="26"/>
+              </w:rPr>
+              <w:t>(</w:t>
+            </w:r>
+            <w:proofErr w:type="spellStart"/>
+            <w:r>
+              <w:rPr>
+                <w:rFonts w:ascii="Times New Roman" w:hAnsi="Times New Roman" w:cs="Times New Roman"/>
+                <w:sz w:val="26"/>
+                <w:szCs w:val="26"/>
+              </w:rPr>
+              <w:t>ngày</w:t>
+            </w:r>
+            <w:proofErr w:type="spellEnd"/>
+            <w:r>
+              <w:rPr>
+                <w:rFonts w:ascii="Times New Roman" w:hAnsi="Times New Roman" w:cs="Times New Roman"/>
+                <w:sz w:val="26"/>
+                <w:szCs w:val="26"/>
+              </w:rPr>
+              <w:t>)</w:t>
             </w:r>
           </w:p>
         </w:tc>
@@ -233,14 +501,52 @@
                 <w:szCs w:val="26"/>
               </w:rPr>
             </w:pPr>
-            <w:r>
-              <w:rPr>
-                <w:rFonts w:ascii="Times New Roman" w:hAnsi="Times New Roman" w:cs="Times New Roman"/>
-                <w:sz w:val="26"/>
-                <w:szCs w:val="26"/>
-              </w:rPr>
-              <w:t>Lập kế hoạch</w:t>
-            </w:r>
+            <w:proofErr w:type="spellStart"/>
+            <w:r>
+              <w:rPr>
+                <w:rFonts w:ascii="Times New Roman" w:hAnsi="Times New Roman" w:cs="Times New Roman"/>
+                <w:sz w:val="26"/>
+                <w:szCs w:val="26"/>
+              </w:rPr>
+              <w:t>Lập</w:t>
+            </w:r>
+            <w:proofErr w:type="spellEnd"/>
+            <w:r>
+              <w:rPr>
+                <w:rFonts w:ascii="Times New Roman" w:hAnsi="Times New Roman" w:cs="Times New Roman"/>
+                <w:sz w:val="26"/>
+                <w:szCs w:val="26"/>
+              </w:rPr>
+              <w:t xml:space="preserve"> </w:t>
+            </w:r>
+            <w:proofErr w:type="spellStart"/>
+            <w:r>
+              <w:rPr>
+                <w:rFonts w:ascii="Times New Roman" w:hAnsi="Times New Roman" w:cs="Times New Roman"/>
+                <w:sz w:val="26"/>
+                <w:szCs w:val="26"/>
+              </w:rPr>
+              <w:t>kế</w:t>
+            </w:r>
+            <w:proofErr w:type="spellEnd"/>
+            <w:r>
+              <w:rPr>
+                <w:rFonts w:ascii="Times New Roman" w:hAnsi="Times New Roman" w:cs="Times New Roman"/>
+                <w:sz w:val="26"/>
+                <w:szCs w:val="26"/>
+              </w:rPr>
+              <w:t xml:space="preserve"> </w:t>
+            </w:r>
+            <w:proofErr w:type="spellStart"/>
+            <w:r>
+              <w:rPr>
+                <w:rFonts w:ascii="Times New Roman" w:hAnsi="Times New Roman" w:cs="Times New Roman"/>
+                <w:sz w:val="26"/>
+                <w:szCs w:val="26"/>
+              </w:rPr>
+              <w:t>hoạch</w:t>
+            </w:r>
+            <w:proofErr w:type="spellEnd"/>
           </w:p>
         </w:tc>
         <w:tc>
@@ -281,37 +587,103 @@
                 <w:szCs w:val="26"/>
               </w:rPr>
             </w:pPr>
-            <w:r>
-              <w:rPr>
-                <w:rFonts w:ascii="Times New Roman" w:hAnsi="Times New Roman" w:cs="Times New Roman"/>
-                <w:sz w:val="26"/>
-                <w:szCs w:val="26"/>
-              </w:rPr>
-              <w:t>Lập kế hoạch</w:t>
-            </w:r>
-          </w:p>
-        </w:tc>
-        <w:tc>
-          <w:tcPr>
-            <w:tcW w:w="0" w:type="auto"/>
-            <w:vAlign w:val="center"/>
-          </w:tcPr>
-          <w:p>
-            <w:pPr>
-              <w:jc w:val="center"/>
-              <w:rPr>
-                <w:rFonts w:ascii="Times New Roman" w:hAnsi="Times New Roman" w:cs="Times New Roman"/>
-                <w:sz w:val="26"/>
-                <w:szCs w:val="26"/>
-              </w:rPr>
-            </w:pPr>
-            <w:r>
-              <w:rPr>
-                <w:rFonts w:ascii="Times New Roman" w:hAnsi="Times New Roman" w:cs="Times New Roman"/>
-                <w:sz w:val="26"/>
-                <w:szCs w:val="26"/>
-              </w:rPr>
-              <w:t xml:space="preserve">Cả nhóm </w:t>
+            <w:proofErr w:type="spellStart"/>
+            <w:r>
+              <w:rPr>
+                <w:rFonts w:ascii="Times New Roman" w:hAnsi="Times New Roman" w:cs="Times New Roman"/>
+                <w:sz w:val="26"/>
+                <w:szCs w:val="26"/>
+              </w:rPr>
+              <w:t>Lập</w:t>
+            </w:r>
+            <w:proofErr w:type="spellEnd"/>
+            <w:r>
+              <w:rPr>
+                <w:rFonts w:ascii="Times New Roman" w:hAnsi="Times New Roman" w:cs="Times New Roman"/>
+                <w:sz w:val="26"/>
+                <w:szCs w:val="26"/>
+              </w:rPr>
+              <w:t xml:space="preserve"> </w:t>
+            </w:r>
+            <w:proofErr w:type="spellStart"/>
+            <w:r>
+              <w:rPr>
+                <w:rFonts w:ascii="Times New Roman" w:hAnsi="Times New Roman" w:cs="Times New Roman"/>
+                <w:sz w:val="26"/>
+                <w:szCs w:val="26"/>
+              </w:rPr>
+              <w:t>kế</w:t>
+            </w:r>
+            <w:proofErr w:type="spellEnd"/>
+            <w:r>
+              <w:rPr>
+                <w:rFonts w:ascii="Times New Roman" w:hAnsi="Times New Roman" w:cs="Times New Roman"/>
+                <w:sz w:val="26"/>
+                <w:szCs w:val="26"/>
+              </w:rPr>
+              <w:t xml:space="preserve"> </w:t>
+            </w:r>
+            <w:proofErr w:type="spellStart"/>
+            <w:r>
+              <w:rPr>
+                <w:rFonts w:ascii="Times New Roman" w:hAnsi="Times New Roman" w:cs="Times New Roman"/>
+                <w:sz w:val="26"/>
+                <w:szCs w:val="26"/>
+              </w:rPr>
+              <w:t>hoạch</w:t>
+            </w:r>
+            <w:proofErr w:type="spellEnd"/>
+          </w:p>
+        </w:tc>
+        <w:tc>
+          <w:tcPr>
+            <w:tcW w:w="0" w:type="auto"/>
+            <w:vAlign w:val="center"/>
+          </w:tcPr>
+          <w:p>
+            <w:pPr>
+              <w:jc w:val="center"/>
+              <w:rPr>
+                <w:rFonts w:ascii="Times New Roman" w:hAnsi="Times New Roman" w:cs="Times New Roman"/>
+                <w:sz w:val="26"/>
+                <w:szCs w:val="26"/>
+              </w:rPr>
+            </w:pPr>
+            <w:proofErr w:type="spellStart"/>
+            <w:r>
+              <w:rPr>
+                <w:rFonts w:ascii="Times New Roman" w:hAnsi="Times New Roman" w:cs="Times New Roman"/>
+                <w:sz w:val="26"/>
+                <w:szCs w:val="26"/>
+              </w:rPr>
+              <w:t>Cả</w:t>
+            </w:r>
+            <w:proofErr w:type="spellEnd"/>
+            <w:r>
+              <w:rPr>
+                <w:rFonts w:ascii="Times New Roman" w:hAnsi="Times New Roman" w:cs="Times New Roman"/>
+                <w:sz w:val="26"/>
+                <w:szCs w:val="26"/>
+              </w:rPr>
+              <w:t xml:space="preserve"> </w:t>
+            </w:r>
+            <w:proofErr w:type="spellStart"/>
+            <w:r>
+              <w:rPr>
+                <w:rFonts w:ascii="Times New Roman" w:hAnsi="Times New Roman" w:cs="Times New Roman"/>
+                <w:sz w:val="26"/>
+                <w:szCs w:val="26"/>
+              </w:rPr>
+              <w:t>nhóm</w:t>
+            </w:r>
+            <w:proofErr w:type="spellEnd"/>
+            <w:r>
+              <w:rPr>
+                <w:rFonts w:ascii="Times New Roman" w:hAnsi="Times New Roman" w:cs="Times New Roman"/>
+                <w:sz w:val="26"/>
+                <w:szCs w:val="26"/>
+              </w:rPr>
+              <w:t xml:space="preserve"> </w:t>
             </w:r>
           </w:p>
         </w:tc>
@@ -359,7 +731,7 @@
                 <w:sz w:val="26"/>
                 <w:szCs w:val="26"/>
               </w:rPr>
-              <w:t>7</w:t>
+              <w:t>4</w:t>
             </w:r>
           </w:p>
         </w:tc>
@@ -460,31 +832,132 @@
                 <w:sz w:val="26"/>
                 <w:szCs w:val="26"/>
               </w:rPr>
-              <w:t>Danh sách yêu cầu phần mềm</w:t>
-            </w:r>
-          </w:p>
-        </w:tc>
-        <w:tc>
-          <w:tcPr>
-            <w:tcW w:w="0" w:type="auto"/>
-            <w:vAlign w:val="center"/>
-          </w:tcPr>
-          <w:p>
-            <w:pPr>
-              <w:jc w:val="center"/>
-              <w:rPr>
-                <w:rFonts w:ascii="Times New Roman" w:hAnsi="Times New Roman" w:cs="Times New Roman"/>
-                <w:sz w:val="26"/>
-                <w:szCs w:val="26"/>
-              </w:rPr>
-            </w:pPr>
-            <w:r>
-              <w:rPr>
-                <w:rFonts w:ascii="Times New Roman" w:hAnsi="Times New Roman" w:cs="Times New Roman"/>
-                <w:sz w:val="26"/>
-                <w:szCs w:val="26"/>
-              </w:rPr>
-              <w:t>Cả nh</w:t>
+              <w:t xml:space="preserve">Danh </w:t>
+            </w:r>
+            <w:proofErr w:type="spellStart"/>
+            <w:r>
+              <w:rPr>
+                <w:rFonts w:ascii="Times New Roman" w:hAnsi="Times New Roman" w:cs="Times New Roman"/>
+                <w:sz w:val="26"/>
+                <w:szCs w:val="26"/>
+              </w:rPr>
+              <w:t>sách</w:t>
+            </w:r>
+            <w:proofErr w:type="spellEnd"/>
+            <w:r>
+              <w:rPr>
+                <w:rFonts w:ascii="Times New Roman" w:hAnsi="Times New Roman" w:cs="Times New Roman"/>
+                <w:sz w:val="26"/>
+                <w:szCs w:val="26"/>
+              </w:rPr>
+              <w:t xml:space="preserve"> </w:t>
+            </w:r>
+            <w:proofErr w:type="spellStart"/>
+            <w:r>
+              <w:rPr>
+                <w:rFonts w:ascii="Times New Roman" w:hAnsi="Times New Roman" w:cs="Times New Roman"/>
+                <w:sz w:val="26"/>
+                <w:szCs w:val="26"/>
+              </w:rPr>
+              <w:t>yêu</w:t>
+            </w:r>
+            <w:proofErr w:type="spellEnd"/>
+            <w:r>
+              <w:rPr>
+                <w:rFonts w:ascii="Times New Roman" w:hAnsi="Times New Roman" w:cs="Times New Roman"/>
+                <w:sz w:val="26"/>
+                <w:szCs w:val="26"/>
+              </w:rPr>
+              <w:t xml:space="preserve"> </w:t>
+            </w:r>
+            <w:proofErr w:type="spellStart"/>
+            <w:r>
+              <w:rPr>
+                <w:rFonts w:ascii="Times New Roman" w:hAnsi="Times New Roman" w:cs="Times New Roman"/>
+                <w:sz w:val="26"/>
+                <w:szCs w:val="26"/>
+              </w:rPr>
+              <w:t>cầu</w:t>
+            </w:r>
+            <w:proofErr w:type="spellEnd"/>
+            <w:r>
+              <w:rPr>
+                <w:rFonts w:ascii="Times New Roman" w:hAnsi="Times New Roman" w:cs="Times New Roman"/>
+                <w:sz w:val="26"/>
+                <w:szCs w:val="26"/>
+              </w:rPr>
+              <w:t xml:space="preserve"> </w:t>
+            </w:r>
+            <w:proofErr w:type="spellStart"/>
+            <w:r>
+              <w:rPr>
+                <w:rFonts w:ascii="Times New Roman" w:hAnsi="Times New Roman" w:cs="Times New Roman"/>
+                <w:sz w:val="26"/>
+                <w:szCs w:val="26"/>
+              </w:rPr>
+              <w:t>phần</w:t>
+            </w:r>
+            <w:proofErr w:type="spellEnd"/>
+            <w:r>
+              <w:rPr>
+                <w:rFonts w:ascii="Times New Roman" w:hAnsi="Times New Roman" w:cs="Times New Roman"/>
+                <w:sz w:val="26"/>
+                <w:szCs w:val="26"/>
+              </w:rPr>
+              <w:t xml:space="preserve"> </w:t>
+            </w:r>
+            <w:proofErr w:type="spellStart"/>
+            <w:r>
+              <w:rPr>
+                <w:rFonts w:ascii="Times New Roman" w:hAnsi="Times New Roman" w:cs="Times New Roman"/>
+                <w:sz w:val="26"/>
+                <w:szCs w:val="26"/>
+              </w:rPr>
+              <w:t>mềm</w:t>
+            </w:r>
+            <w:proofErr w:type="spellEnd"/>
+          </w:p>
+        </w:tc>
+        <w:tc>
+          <w:tcPr>
+            <w:tcW w:w="0" w:type="auto"/>
+            <w:vAlign w:val="center"/>
+          </w:tcPr>
+          <w:p>
+            <w:pPr>
+              <w:jc w:val="center"/>
+              <w:rPr>
+                <w:rFonts w:ascii="Times New Roman" w:hAnsi="Times New Roman" w:cs="Times New Roman"/>
+                <w:sz w:val="26"/>
+                <w:szCs w:val="26"/>
+              </w:rPr>
+            </w:pPr>
+            <w:proofErr w:type="spellStart"/>
+            <w:r>
+              <w:rPr>
+                <w:rFonts w:ascii="Times New Roman" w:hAnsi="Times New Roman" w:cs="Times New Roman"/>
+                <w:sz w:val="26"/>
+                <w:szCs w:val="26"/>
+              </w:rPr>
+              <w:t>Cả</w:t>
+            </w:r>
+            <w:proofErr w:type="spellEnd"/>
+            <w:r>
+              <w:rPr>
+                <w:rFonts w:ascii="Times New Roman" w:hAnsi="Times New Roman" w:cs="Times New Roman"/>
+                <w:sz w:val="26"/>
+                <w:szCs w:val="26"/>
+              </w:rPr>
+              <w:t xml:space="preserve"> </w:t>
+            </w:r>
+            <w:proofErr w:type="spellStart"/>
+            <w:r>
+              <w:rPr>
+                <w:rFonts w:ascii="Times New Roman" w:hAnsi="Times New Roman" w:cs="Times New Roman"/>
+                <w:sz w:val="26"/>
+                <w:szCs w:val="26"/>
+              </w:rPr>
+              <w:t>nh</w:t>
             </w:r>
             <w:r>
               <w:rPr>
@@ -494,6 +967,7 @@
               </w:rPr>
               <w:t>óm</w:t>
             </w:r>
+            <w:proofErr w:type="spellEnd"/>
           </w:p>
         </w:tc>
         <w:tc>
@@ -540,7 +1014,7 @@
                 <w:sz w:val="26"/>
                 <w:szCs w:val="26"/>
               </w:rPr>
-              <w:t>3</w:t>
+              <w:t>2</w:t>
             </w:r>
           </w:p>
         </w:tc>
@@ -637,14 +1111,70 @@
                 <w:szCs w:val="26"/>
               </w:rPr>
             </w:pPr>
-            <w:r>
-              <w:rPr>
-                <w:rFonts w:ascii="Times New Roman" w:hAnsi="Times New Roman" w:cs="Times New Roman"/>
-                <w:sz w:val="26"/>
-                <w:szCs w:val="26"/>
-              </w:rPr>
-              <w:t>Đặc tả yêu cầu</w:t>
-            </w:r>
+            <w:proofErr w:type="spellStart"/>
+            <w:r>
+              <w:rPr>
+                <w:rFonts w:ascii="Times New Roman" w:hAnsi="Times New Roman" w:cs="Times New Roman"/>
+                <w:sz w:val="26"/>
+                <w:szCs w:val="26"/>
+              </w:rPr>
+              <w:t>Đặc</w:t>
+            </w:r>
+            <w:proofErr w:type="spellEnd"/>
+            <w:r>
+              <w:rPr>
+                <w:rFonts w:ascii="Times New Roman" w:hAnsi="Times New Roman" w:cs="Times New Roman"/>
+                <w:sz w:val="26"/>
+                <w:szCs w:val="26"/>
+              </w:rPr>
+              <w:t xml:space="preserve"> </w:t>
+            </w:r>
+            <w:proofErr w:type="spellStart"/>
+            <w:r>
+              <w:rPr>
+                <w:rFonts w:ascii="Times New Roman" w:hAnsi="Times New Roman" w:cs="Times New Roman"/>
+                <w:sz w:val="26"/>
+                <w:szCs w:val="26"/>
+              </w:rPr>
+              <w:t>tả</w:t>
+            </w:r>
+            <w:proofErr w:type="spellEnd"/>
+            <w:r>
+              <w:rPr>
+                <w:rFonts w:ascii="Times New Roman" w:hAnsi="Times New Roman" w:cs="Times New Roman"/>
+                <w:sz w:val="26"/>
+                <w:szCs w:val="26"/>
+              </w:rPr>
+              <w:t xml:space="preserve"> </w:t>
+            </w:r>
+            <w:proofErr w:type="spellStart"/>
+            <w:r>
+              <w:rPr>
+                <w:rFonts w:ascii="Times New Roman" w:hAnsi="Times New Roman" w:cs="Times New Roman"/>
+                <w:sz w:val="26"/>
+                <w:szCs w:val="26"/>
+              </w:rPr>
+              <w:t>yêu</w:t>
+            </w:r>
+            <w:proofErr w:type="spellEnd"/>
+            <w:r>
+              <w:rPr>
+                <w:rFonts w:ascii="Times New Roman" w:hAnsi="Times New Roman" w:cs="Times New Roman"/>
+                <w:sz w:val="26"/>
+                <w:szCs w:val="26"/>
+              </w:rPr>
+              <w:t xml:space="preserve"> </w:t>
+            </w:r>
+            <w:proofErr w:type="spellStart"/>
+            <w:r>
+              <w:rPr>
+                <w:rFonts w:ascii="Times New Roman" w:hAnsi="Times New Roman" w:cs="Times New Roman"/>
+                <w:sz w:val="26"/>
+                <w:szCs w:val="26"/>
+              </w:rPr>
+              <w:t>cầu</w:t>
+            </w:r>
+            <w:proofErr w:type="spellEnd"/>
           </w:p>
         </w:tc>
         <w:tc>
@@ -788,14 +1318,70 @@
                 <w:szCs w:val="26"/>
               </w:rPr>
             </w:pPr>
-            <w:r>
-              <w:rPr>
-                <w:rFonts w:ascii="Times New Roman" w:hAnsi="Times New Roman" w:cs="Times New Roman"/>
-                <w:sz w:val="26"/>
-                <w:szCs w:val="26"/>
-              </w:rPr>
-              <w:t>Phân tích thiết kế</w:t>
-            </w:r>
+            <w:proofErr w:type="spellStart"/>
+            <w:r>
+              <w:rPr>
+                <w:rFonts w:ascii="Times New Roman" w:hAnsi="Times New Roman" w:cs="Times New Roman"/>
+                <w:sz w:val="26"/>
+                <w:szCs w:val="26"/>
+              </w:rPr>
+              <w:t>Phân</w:t>
+            </w:r>
+            <w:proofErr w:type="spellEnd"/>
+            <w:r>
+              <w:rPr>
+                <w:rFonts w:ascii="Times New Roman" w:hAnsi="Times New Roman" w:cs="Times New Roman"/>
+                <w:sz w:val="26"/>
+                <w:szCs w:val="26"/>
+              </w:rPr>
+              <w:t xml:space="preserve"> </w:t>
+            </w:r>
+            <w:proofErr w:type="spellStart"/>
+            <w:r>
+              <w:rPr>
+                <w:rFonts w:ascii="Times New Roman" w:hAnsi="Times New Roman" w:cs="Times New Roman"/>
+                <w:sz w:val="26"/>
+                <w:szCs w:val="26"/>
+              </w:rPr>
+              <w:t>tích</w:t>
+            </w:r>
+            <w:proofErr w:type="spellEnd"/>
+            <w:r>
+              <w:rPr>
+                <w:rFonts w:ascii="Times New Roman" w:hAnsi="Times New Roman" w:cs="Times New Roman"/>
+                <w:sz w:val="26"/>
+                <w:szCs w:val="26"/>
+              </w:rPr>
+              <w:t xml:space="preserve"> </w:t>
+            </w:r>
+            <w:proofErr w:type="spellStart"/>
+            <w:r>
+              <w:rPr>
+                <w:rFonts w:ascii="Times New Roman" w:hAnsi="Times New Roman" w:cs="Times New Roman"/>
+                <w:sz w:val="26"/>
+                <w:szCs w:val="26"/>
+              </w:rPr>
+              <w:t>thiết</w:t>
+            </w:r>
+            <w:proofErr w:type="spellEnd"/>
+            <w:r>
+              <w:rPr>
+                <w:rFonts w:ascii="Times New Roman" w:hAnsi="Times New Roman" w:cs="Times New Roman"/>
+                <w:sz w:val="26"/>
+                <w:szCs w:val="26"/>
+              </w:rPr>
+              <w:t xml:space="preserve"> </w:t>
+            </w:r>
+            <w:proofErr w:type="spellStart"/>
+            <w:r>
+              <w:rPr>
+                <w:rFonts w:ascii="Times New Roman" w:hAnsi="Times New Roman" w:cs="Times New Roman"/>
+                <w:sz w:val="26"/>
+                <w:szCs w:val="26"/>
+              </w:rPr>
+              <w:t>kế</w:t>
+            </w:r>
+            <w:proofErr w:type="spellEnd"/>
           </w:p>
         </w:tc>
         <w:tc>
@@ -858,7 +1444,7 @@
                 <w:sz w:val="26"/>
                 <w:szCs w:val="26"/>
               </w:rPr>
-              <w:t>4</w:t>
+              <w:t>3</w:t>
             </w:r>
           </w:p>
         </w:tc>
@@ -939,14 +1525,34 @@
                 <w:szCs w:val="26"/>
               </w:rPr>
             </w:pPr>
-            <w:r>
-              <w:rPr>
-                <w:rFonts w:ascii="Times New Roman" w:hAnsi="Times New Roman" w:cs="Times New Roman"/>
-                <w:sz w:val="26"/>
-                <w:szCs w:val="26"/>
-              </w:rPr>
-              <w:t>Lập trình</w:t>
-            </w:r>
+            <w:proofErr w:type="spellStart"/>
+            <w:r>
+              <w:rPr>
+                <w:rFonts w:ascii="Times New Roman" w:hAnsi="Times New Roman" w:cs="Times New Roman"/>
+                <w:sz w:val="26"/>
+                <w:szCs w:val="26"/>
+              </w:rPr>
+              <w:t>Lập</w:t>
+            </w:r>
+            <w:proofErr w:type="spellEnd"/>
+            <w:r>
+              <w:rPr>
+                <w:rFonts w:ascii="Times New Roman" w:hAnsi="Times New Roman" w:cs="Times New Roman"/>
+                <w:sz w:val="26"/>
+                <w:szCs w:val="26"/>
+              </w:rPr>
+              <w:t xml:space="preserve"> </w:t>
+            </w:r>
+            <w:proofErr w:type="spellStart"/>
+            <w:r>
+              <w:rPr>
+                <w:rFonts w:ascii="Times New Roman" w:hAnsi="Times New Roman" w:cs="Times New Roman"/>
+                <w:sz w:val="26"/>
+                <w:szCs w:val="26"/>
+              </w:rPr>
+              <w:t>trình</w:t>
+            </w:r>
+            <w:proofErr w:type="spellEnd"/>
           </w:p>
         </w:tc>
         <w:tc>
@@ -1009,7 +1615,7 @@
                 <w:sz w:val="26"/>
                 <w:szCs w:val="26"/>
               </w:rPr>
-              <w:t>2</w:t>
+              <w:t>1</w:t>
             </w:r>
           </w:p>
         </w:tc>
@@ -1090,14 +1696,34 @@
                 <w:szCs w:val="26"/>
               </w:rPr>
             </w:pPr>
-            <w:r>
-              <w:rPr>
-                <w:rFonts w:ascii="Times New Roman" w:hAnsi="Times New Roman" w:cs="Times New Roman"/>
-                <w:sz w:val="26"/>
-                <w:szCs w:val="26"/>
-              </w:rPr>
-              <w:t>Kiểm thử</w:t>
-            </w:r>
+            <w:proofErr w:type="spellStart"/>
+            <w:r>
+              <w:rPr>
+                <w:rFonts w:ascii="Times New Roman" w:hAnsi="Times New Roman" w:cs="Times New Roman"/>
+                <w:sz w:val="26"/>
+                <w:szCs w:val="26"/>
+              </w:rPr>
+              <w:t>Kiểm</w:t>
+            </w:r>
+            <w:proofErr w:type="spellEnd"/>
+            <w:r>
+              <w:rPr>
+                <w:rFonts w:ascii="Times New Roman" w:hAnsi="Times New Roman" w:cs="Times New Roman"/>
+                <w:sz w:val="26"/>
+                <w:szCs w:val="26"/>
+              </w:rPr>
+              <w:t xml:space="preserve"> </w:t>
+            </w:r>
+            <w:proofErr w:type="spellStart"/>
+            <w:r>
+              <w:rPr>
+                <w:rFonts w:ascii="Times New Roman" w:hAnsi="Times New Roman" w:cs="Times New Roman"/>
+                <w:sz w:val="26"/>
+                <w:szCs w:val="26"/>
+              </w:rPr>
+              <w:t>thử</w:t>
+            </w:r>
+            <w:proofErr w:type="spellEnd"/>
           </w:p>
         </w:tc>
         <w:tc>
@@ -1160,7 +1786,7 @@
                 <w:sz w:val="26"/>
                 <w:szCs w:val="26"/>
               </w:rPr>
-              <w:t>2</w:t>
+              <w:t>1</w:t>
             </w:r>
           </w:p>
         </w:tc>
@@ -1257,14 +1883,70 @@
                 <w:szCs w:val="26"/>
               </w:rPr>
             </w:pPr>
-            <w:r>
-              <w:rPr>
-                <w:rFonts w:ascii="Times New Roman" w:hAnsi="Times New Roman" w:cs="Times New Roman"/>
-                <w:sz w:val="26"/>
-                <w:szCs w:val="26"/>
-              </w:rPr>
-              <w:t>Đặc tả yêu cầu</w:t>
-            </w:r>
+            <w:proofErr w:type="spellStart"/>
+            <w:r>
+              <w:rPr>
+                <w:rFonts w:ascii="Times New Roman" w:hAnsi="Times New Roman" w:cs="Times New Roman"/>
+                <w:sz w:val="26"/>
+                <w:szCs w:val="26"/>
+              </w:rPr>
+              <w:t>Đặc</w:t>
+            </w:r>
+            <w:proofErr w:type="spellEnd"/>
+            <w:r>
+              <w:rPr>
+                <w:rFonts w:ascii="Times New Roman" w:hAnsi="Times New Roman" w:cs="Times New Roman"/>
+                <w:sz w:val="26"/>
+                <w:szCs w:val="26"/>
+              </w:rPr>
+              <w:t xml:space="preserve"> </w:t>
+            </w:r>
+            <w:proofErr w:type="spellStart"/>
+            <w:r>
+              <w:rPr>
+                <w:rFonts w:ascii="Times New Roman" w:hAnsi="Times New Roman" w:cs="Times New Roman"/>
+                <w:sz w:val="26"/>
+                <w:szCs w:val="26"/>
+              </w:rPr>
+              <w:t>tả</w:t>
+            </w:r>
+            <w:proofErr w:type="spellEnd"/>
+            <w:r>
+              <w:rPr>
+                <w:rFonts w:ascii="Times New Roman" w:hAnsi="Times New Roman" w:cs="Times New Roman"/>
+                <w:sz w:val="26"/>
+                <w:szCs w:val="26"/>
+              </w:rPr>
+              <w:t xml:space="preserve"> </w:t>
+            </w:r>
+            <w:proofErr w:type="spellStart"/>
+            <w:r>
+              <w:rPr>
+                <w:rFonts w:ascii="Times New Roman" w:hAnsi="Times New Roman" w:cs="Times New Roman"/>
+                <w:sz w:val="26"/>
+                <w:szCs w:val="26"/>
+              </w:rPr>
+              <w:t>yêu</w:t>
+            </w:r>
+            <w:proofErr w:type="spellEnd"/>
+            <w:r>
+              <w:rPr>
+                <w:rFonts w:ascii="Times New Roman" w:hAnsi="Times New Roman" w:cs="Times New Roman"/>
+                <w:sz w:val="26"/>
+                <w:szCs w:val="26"/>
+              </w:rPr>
+              <w:t xml:space="preserve"> </w:t>
+            </w:r>
+            <w:proofErr w:type="spellStart"/>
+            <w:r>
+              <w:rPr>
+                <w:rFonts w:ascii="Times New Roman" w:hAnsi="Times New Roman" w:cs="Times New Roman"/>
+                <w:sz w:val="26"/>
+                <w:szCs w:val="26"/>
+              </w:rPr>
+              <w:t>cầu</w:t>
+            </w:r>
+            <w:proofErr w:type="spellEnd"/>
           </w:p>
         </w:tc>
         <w:tc>
@@ -1408,14 +2090,70 @@
                 <w:szCs w:val="26"/>
               </w:rPr>
             </w:pPr>
-            <w:r>
-              <w:rPr>
-                <w:rFonts w:ascii="Times New Roman" w:hAnsi="Times New Roman" w:cs="Times New Roman"/>
-                <w:sz w:val="26"/>
-                <w:szCs w:val="26"/>
-              </w:rPr>
-              <w:t>Phân tích thiết kế</w:t>
-            </w:r>
+            <w:proofErr w:type="spellStart"/>
+            <w:r>
+              <w:rPr>
+                <w:rFonts w:ascii="Times New Roman" w:hAnsi="Times New Roman" w:cs="Times New Roman"/>
+                <w:sz w:val="26"/>
+                <w:szCs w:val="26"/>
+              </w:rPr>
+              <w:t>Phân</w:t>
+            </w:r>
+            <w:proofErr w:type="spellEnd"/>
+            <w:r>
+              <w:rPr>
+                <w:rFonts w:ascii="Times New Roman" w:hAnsi="Times New Roman" w:cs="Times New Roman"/>
+                <w:sz w:val="26"/>
+                <w:szCs w:val="26"/>
+              </w:rPr>
+              <w:t xml:space="preserve"> </w:t>
+            </w:r>
+            <w:proofErr w:type="spellStart"/>
+            <w:r>
+              <w:rPr>
+                <w:rFonts w:ascii="Times New Roman" w:hAnsi="Times New Roman" w:cs="Times New Roman"/>
+                <w:sz w:val="26"/>
+                <w:szCs w:val="26"/>
+              </w:rPr>
+              <w:t>tích</w:t>
+            </w:r>
+            <w:proofErr w:type="spellEnd"/>
+            <w:r>
+              <w:rPr>
+                <w:rFonts w:ascii="Times New Roman" w:hAnsi="Times New Roman" w:cs="Times New Roman"/>
+                <w:sz w:val="26"/>
+                <w:szCs w:val="26"/>
+              </w:rPr>
+              <w:t xml:space="preserve"> </w:t>
+            </w:r>
+            <w:proofErr w:type="spellStart"/>
+            <w:r>
+              <w:rPr>
+                <w:rFonts w:ascii="Times New Roman" w:hAnsi="Times New Roman" w:cs="Times New Roman"/>
+                <w:sz w:val="26"/>
+                <w:szCs w:val="26"/>
+              </w:rPr>
+              <w:t>thiết</w:t>
+            </w:r>
+            <w:proofErr w:type="spellEnd"/>
+            <w:r>
+              <w:rPr>
+                <w:rFonts w:ascii="Times New Roman" w:hAnsi="Times New Roman" w:cs="Times New Roman"/>
+                <w:sz w:val="26"/>
+                <w:szCs w:val="26"/>
+              </w:rPr>
+              <w:t xml:space="preserve"> </w:t>
+            </w:r>
+            <w:proofErr w:type="spellStart"/>
+            <w:r>
+              <w:rPr>
+                <w:rFonts w:ascii="Times New Roman" w:hAnsi="Times New Roman" w:cs="Times New Roman"/>
+                <w:sz w:val="26"/>
+                <w:szCs w:val="26"/>
+              </w:rPr>
+              <w:t>kế</w:t>
+            </w:r>
+            <w:proofErr w:type="spellEnd"/>
           </w:p>
         </w:tc>
         <w:tc>
@@ -1478,7 +2216,7 @@
                 <w:sz w:val="26"/>
                 <w:szCs w:val="26"/>
               </w:rPr>
-              <w:t>4</w:t>
+              <w:t>3</w:t>
             </w:r>
           </w:p>
         </w:tc>
@@ -1559,14 +2297,34 @@
                 <w:szCs w:val="26"/>
               </w:rPr>
             </w:pPr>
-            <w:r>
-              <w:rPr>
-                <w:rFonts w:ascii="Times New Roman" w:hAnsi="Times New Roman" w:cs="Times New Roman"/>
-                <w:sz w:val="26"/>
-                <w:szCs w:val="26"/>
-              </w:rPr>
-              <w:t>Lập trình</w:t>
-            </w:r>
+            <w:proofErr w:type="spellStart"/>
+            <w:r>
+              <w:rPr>
+                <w:rFonts w:ascii="Times New Roman" w:hAnsi="Times New Roman" w:cs="Times New Roman"/>
+                <w:sz w:val="26"/>
+                <w:szCs w:val="26"/>
+              </w:rPr>
+              <w:t>Lập</w:t>
+            </w:r>
+            <w:proofErr w:type="spellEnd"/>
+            <w:r>
+              <w:rPr>
+                <w:rFonts w:ascii="Times New Roman" w:hAnsi="Times New Roman" w:cs="Times New Roman"/>
+                <w:sz w:val="26"/>
+                <w:szCs w:val="26"/>
+              </w:rPr>
+              <w:t xml:space="preserve"> </w:t>
+            </w:r>
+            <w:proofErr w:type="spellStart"/>
+            <w:r>
+              <w:rPr>
+                <w:rFonts w:ascii="Times New Roman" w:hAnsi="Times New Roman" w:cs="Times New Roman"/>
+                <w:sz w:val="26"/>
+                <w:szCs w:val="26"/>
+              </w:rPr>
+              <w:t>trình</w:t>
+            </w:r>
+            <w:proofErr w:type="spellEnd"/>
           </w:p>
         </w:tc>
         <w:tc>
@@ -1629,7 +2387,7 @@
                 <w:sz w:val="26"/>
                 <w:szCs w:val="26"/>
               </w:rPr>
-              <w:t>2</w:t>
+              <w:t>1</w:t>
             </w:r>
           </w:p>
         </w:tc>
@@ -1710,14 +2468,34 @@
                 <w:szCs w:val="26"/>
               </w:rPr>
             </w:pPr>
-            <w:r>
-              <w:rPr>
-                <w:rFonts w:ascii="Times New Roman" w:hAnsi="Times New Roman" w:cs="Times New Roman"/>
-                <w:sz w:val="26"/>
-                <w:szCs w:val="26"/>
-              </w:rPr>
-              <w:t>Kiểm thử</w:t>
-            </w:r>
+            <w:proofErr w:type="spellStart"/>
+            <w:r>
+              <w:rPr>
+                <w:rFonts w:ascii="Times New Roman" w:hAnsi="Times New Roman" w:cs="Times New Roman"/>
+                <w:sz w:val="26"/>
+                <w:szCs w:val="26"/>
+              </w:rPr>
+              <w:t>Kiểm</w:t>
+            </w:r>
+            <w:proofErr w:type="spellEnd"/>
+            <w:r>
+              <w:rPr>
+                <w:rFonts w:ascii="Times New Roman" w:hAnsi="Times New Roman" w:cs="Times New Roman"/>
+                <w:sz w:val="26"/>
+                <w:szCs w:val="26"/>
+              </w:rPr>
+              <w:t xml:space="preserve"> </w:t>
+            </w:r>
+            <w:proofErr w:type="spellStart"/>
+            <w:r>
+              <w:rPr>
+                <w:rFonts w:ascii="Times New Roman" w:hAnsi="Times New Roman" w:cs="Times New Roman"/>
+                <w:sz w:val="26"/>
+                <w:szCs w:val="26"/>
+              </w:rPr>
+              <w:t>thử</w:t>
+            </w:r>
+            <w:proofErr w:type="spellEnd"/>
           </w:p>
         </w:tc>
         <w:tc>
@@ -1780,7 +2558,7 @@
                 <w:sz w:val="26"/>
                 <w:szCs w:val="26"/>
               </w:rPr>
-              <w:t>2</w:t>
+              <w:t>1</w:t>
             </w:r>
           </w:p>
         </w:tc>
